--- a/高亦乐_简历_中文.docx
+++ b/高亦乐_简历_中文.docx
@@ -1,10 +1,10 @@
 
 <file path=word/document.xml><?xml version="1.0" encoding="utf-8"?>
-<w:document xmlns:wpc="http://schemas.microsoft.com/office/word/2010/wordprocessingCanvas" xmlns:mc="http://schemas.openxmlformats.org/markup-compatibility/2006" xmlns:o="urn:schemas-microsoft-com:office:office" xmlns:r="http://schemas.openxmlformats.org/officeDocument/2006/relationships" xmlns:m="http://schemas.openxmlformats.org/officeDocument/2006/math" xmlns:v="urn:schemas-microsoft-com:vml" xmlns:wp14="http://schemas.microsoft.com/office/word/2010/wordprocessingDrawing" xmlns:wp="http://schemas.openxmlformats.org/drawingml/2006/wordprocessingDrawing" xmlns:w10="urn:schemas-microsoft-com:office:word" xmlns:w="http://schemas.openxmlformats.org/wordprocessingml/2006/main" xmlns:w14="http://schemas.microsoft.com/office/word/2010/wordml" xmlns:w15="http://schemas.microsoft.com/office/word/2012/wordml" xmlns:wpg="http://schemas.microsoft.com/office/word/2010/wordprocessingGroup" xmlns:wpi="http://schemas.microsoft.com/office/word/2010/wordprocessingInk" xmlns:wne="http://schemas.microsoft.com/office/word/2006/wordml" xmlns:wps="http://schemas.microsoft.com/office/word/2010/wordprocessingShape" mc:Ignorable="w14 w15 wp14">
+<w:document xmlns:wpc="http://schemas.microsoft.com/office/word/2010/wordprocessingCanvas" xmlns:mo="http://schemas.microsoft.com/office/mac/office/2008/main" xmlns:mc="http://schemas.openxmlformats.org/markup-compatibility/2006" xmlns:mv="urn:schemas-microsoft-com:mac:vml" xmlns:o="urn:schemas-microsoft-com:office:office" xmlns:r="http://schemas.openxmlformats.org/officeDocument/2006/relationships" xmlns:m="http://schemas.openxmlformats.org/officeDocument/2006/math" xmlns:v="urn:schemas-microsoft-com:vml" xmlns:wp14="http://schemas.microsoft.com/office/word/2010/wordprocessingDrawing" xmlns:wp="http://schemas.openxmlformats.org/drawingml/2006/wordprocessingDrawing" xmlns:w10="urn:schemas-microsoft-com:office:word" xmlns:w="http://schemas.openxmlformats.org/wordprocessingml/2006/main" xmlns:w14="http://schemas.microsoft.com/office/word/2010/wordml" xmlns:w15="http://schemas.microsoft.com/office/word/2012/wordml" xmlns:wpg="http://schemas.microsoft.com/office/word/2010/wordprocessingGroup" xmlns:wpi="http://schemas.microsoft.com/office/word/2010/wordprocessingInk" xmlns:wne="http://schemas.microsoft.com/office/word/2006/wordml" xmlns:wps="http://schemas.microsoft.com/office/word/2010/wordprocessingShape" mc:Ignorable="w14 w15 wp14">
   <w:body>
     <w:p>
       <w:pPr>
-        <w:ind w:leftChars="-177" w:left="-425" w:firstLineChars="177" w:firstLine="782"/>
+        <w:ind w:leftChars="-177" w:left="-425" w:firstLineChars="177" w:firstLine="779"/>
         <w:rPr>
           <w:b/>
           <w:color w:val="CC1B00"/>
@@ -116,7 +116,7 @@
               </wp:anchor>
             </w:drawing>
           </mc:Choice>
-          <mc:Fallback xmlns:mv="urn:schemas-microsoft-com:mac:vml" xmlns:mo="http://schemas.microsoft.com/office/mac/office/2008/main">
+          <mc:Fallback>
             <w:pict>
               <v:group w14:anchorId="0D2A26E0" id="_x7ec4__x0020_15" o:spid="_x0000_s1026" style="position:absolute;left:0;text-align:left;margin-left:1.2pt;margin-top:6.75pt;width:71.65pt;height:104.8pt;z-index:251665408" coordsize="910174,1330960" o:gfxdata="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">
                 <v:shapetype id="_x0000_t75" coordsize="21600,21600" o:spt="75" o:preferrelative="t" path="m@4@5l@4@11@9@11@9@5xe" filled="f" stroked="f">
@@ -154,7 +154,7 @@
     </w:p>
     <w:p>
       <w:pPr>
-        <w:ind w:leftChars="-177" w:left="-425" w:firstLineChars="177" w:firstLine="782"/>
+        <w:ind w:leftChars="-177" w:left="-425" w:firstLineChars="177" w:firstLine="779"/>
         <w:rPr>
           <w:sz w:val="21"/>
         </w:rPr>
@@ -290,7 +290,7 @@
               </wp:anchor>
             </w:drawing>
           </mc:Choice>
-          <mc:Fallback xmlns:mv="urn:schemas-microsoft-com:mac:vml" xmlns:mo="http://schemas.microsoft.com/office/mac/office/2008/main">
+          <mc:Fallback>
             <w:pict>
               <v:line w14:anchorId="4151C843" id="_x76f4__x7ebf__x8fde__x63a5__x7b26__x0020_1" o:spid="_x0000_s1026" style="position:absolute;left:0;text-align:left;z-index:251656192;visibility:visible;mso-wrap-style:square;mso-height-percent:0;mso-wrap-distance-left:9pt;mso-wrap-distance-top:0;mso-wrap-distance-right:9pt;mso-wrap-distance-bottom:0;mso-position-horizontal:absolute;mso-position-horizontal-relative:text;mso-position-vertical:absolute;mso-position-vertical-relative:text;mso-height-percent:0;mso-height-relative:margin" from="73.1pt,2.3pt" to="73.25pt,85.45pt" o:gfxdata="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" strokecolor="#aeaaaa [2414]" strokeweight="2.25pt">
                 <v:stroke dashstyle="dash" joinstyle="miter"/>
@@ -501,6 +501,7 @@
           <w:color w:val="CC1B00"/>
           <w:sz w:val="44"/>
         </w:rPr>
+        <w:lastRenderedPageBreak/>
         <mc:AlternateContent>
           <mc:Choice Requires="wpg">
             <w:drawing>
@@ -625,7 +626,7 @@
               </wp:anchor>
             </w:drawing>
           </mc:Choice>
-          <mc:Fallback xmlns:mv="urn:schemas-microsoft-com:mac:vml" xmlns:mo="http://schemas.microsoft.com/office/mac/office/2008/main">
+          <mc:Fallback>
             <w:pict>
               <v:group w14:anchorId="395A1773" id="_x7ec4__x0020_8" o:spid="_x0000_s1026" style="position:absolute;left:0;text-align:left;margin-left:178.8pt;margin-top:0;width:54pt;height:60.85pt;z-index:251659264;mso-width-relative:margin;mso-height-relative:margin" coordorigin=",-126298" coordsize="1064552,1138555" o:gfxdata="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">
                 <v:rect id="_x77e9__x5f62__x0020_6" o:spid="_x0000_s1027" style="position:absolute;left:148281;top:-126298;width:914400;height:1138555;visibility:visible;mso-wrap-style:square;v-text-anchor:middle" o:gfxdata="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" fillcolor="#cc1b00" stroked="f" strokeweight="1pt"/>
@@ -1083,6 +1084,7 @@
         <w:rPr>
           <w:rFonts w:ascii="STHeiti" w:eastAsia="STHeiti" w:hAnsi="STHeiti"/>
           <w:b/>
+          <w:sz w:val="21"/>
         </w:rPr>
       </w:pPr>
       <w:r>
@@ -1105,76 +1107,28 @@
       </w:pPr>
       <w:r>
         <w:rPr>
-          <w:b/>
-          <w:color w:val="CC1B00"/>
-          <w:sz w:val="21"/>
-        </w:rPr>
-        <w:t>INESA</w:t>
-      </w:r>
-      <w:r>
-        <w:rPr>
-          <w:rFonts w:hint="eastAsia"/>
-          <w:b/>
-          <w:color w:val="CC1B00"/>
-          <w:sz w:val="21"/>
-        </w:rPr>
-        <w:t>上海</w:t>
-      </w:r>
-      <w:r>
-        <w:rPr>
-          <w:b/>
-          <w:color w:val="CC1B00"/>
-          <w:sz w:val="21"/>
-        </w:rPr>
-        <w:t>仪电</w:t>
-      </w:r>
-      <w:r>
-        <w:rPr>
-          <w:b/>
-          <w:color w:val="CC1B00"/>
-          <w:sz w:val="21"/>
-        </w:rPr>
-        <w:t>(</w:t>
-      </w:r>
-      <w:r>
-        <w:rPr>
-          <w:b/>
-          <w:color w:val="CC1B00"/>
-          <w:sz w:val="21"/>
-        </w:rPr>
-        <w:t>集团</w:t>
-      </w:r>
-      <w:r>
-        <w:rPr>
-          <w:b/>
-          <w:color w:val="CC1B00"/>
-          <w:sz w:val="21"/>
-        </w:rPr>
-        <w:t>)</w:t>
-      </w:r>
-      <w:r>
-        <w:rPr>
-          <w:b/>
-          <w:color w:val="CC1B00"/>
-          <w:sz w:val="21"/>
-        </w:rPr>
-        <w:t>中央研究院</w:t>
-      </w:r>
-    </w:p>
-    <w:p>
-      <w:pPr>
-        <w:rPr>
-          <w:color w:val="CC1B00"/>
-          <w:sz w:val="20"/>
-        </w:rPr>
-      </w:pPr>
-      <w:r>
-        <w:rPr>
-          <w:rFonts w:hint="eastAsia"/>
-          <w:color w:val="CC1B00"/>
-          <w:sz w:val="20"/>
-        </w:rPr>
-        <w:t>助理工程师</w:t>
+          <w:rFonts w:hint="eastAsia"/>
+          <w:b/>
+          <w:color w:val="CC1B00"/>
+          <w:sz w:val="20"/>
+        </w:rPr>
+        <w:t>百姓网</w:t>
+      </w:r>
+    </w:p>
+    <w:p>
+      <w:pPr>
+        <w:rPr>
+          <w:color w:val="CC1B00"/>
+          <w:sz w:val="20"/>
+        </w:rPr>
+      </w:pPr>
+      <w:r>
+        <w:rPr>
+          <w:rFonts w:hint="eastAsia"/>
+          <w:color w:val="CC1B00"/>
+          <w:sz w:val="20"/>
+        </w:rPr>
+        <w:t>前端实习工程师</w:t>
       </w:r>
       <w:r>
         <w:rPr>
@@ -1195,28 +1149,14 @@
           <w:color w:val="CC1B00"/>
           <w:sz w:val="20"/>
         </w:rPr>
-        <w:t xml:space="preserve"> 201</w:t>
-      </w:r>
-      <w:r>
-        <w:rPr>
-          <w:color w:val="CC1B00"/>
-          <w:sz w:val="20"/>
-        </w:rPr>
-        <w:t>6</w:t>
-      </w:r>
-      <w:r>
-        <w:rPr>
-          <w:color w:val="CC1B00"/>
-          <w:sz w:val="20"/>
-        </w:rPr>
-        <w:t>.</w:t>
-      </w:r>
-      <w:r>
-        <w:rPr>
-          <w:color w:val="CC1B00"/>
-          <w:sz w:val="20"/>
-        </w:rPr>
-        <w:t>7</w:t>
+        <w:t xml:space="preserve"> </w:t>
+      </w:r>
+      <w:r>
+        <w:rPr>
+          <w:color w:val="CC1B00"/>
+          <w:sz w:val="20"/>
+        </w:rPr>
+        <w:t>2017.5</w:t>
       </w:r>
       <w:r>
         <w:rPr>
@@ -1247,28 +1187,56 @@
       </w:pPr>
       <w:r>
         <w:rPr>
-          <w:sz w:val="20"/>
-        </w:rPr>
-        <w:t>2016</w:t>
-      </w:r>
-      <w:r>
-        <w:rPr>
-          <w:sz w:val="20"/>
-        </w:rPr>
-        <w:t>中国国际</w:t>
-      </w:r>
-      <w:r>
-        <w:rPr>
-          <w:rFonts w:hint="eastAsia"/>
-          <w:sz w:val="20"/>
-        </w:rPr>
-        <w:t>工业博览会智慧城市</w:t>
-      </w:r>
-      <w:r>
-        <w:rPr>
-          <w:sz w:val="20"/>
-        </w:rPr>
-        <w:t>展示项目</w:t>
+          <w:rFonts w:hint="eastAsia"/>
+          <w:sz w:val="20"/>
+        </w:rPr>
+        <w:t>百姓金融项目</w:t>
+      </w:r>
+      <w:r>
+        <w:rPr>
+          <w:rFonts w:hint="eastAsia"/>
+          <w:sz w:val="20"/>
+        </w:rPr>
+        <w:t>UI</w:t>
+      </w:r>
+      <w:r>
+        <w:rPr>
+          <w:rFonts w:hint="eastAsia"/>
+          <w:sz w:val="20"/>
+        </w:rPr>
+        <w:t>迭代</w:t>
+      </w:r>
+      <w:r>
+        <w:rPr>
+          <w:rFonts w:hint="eastAsia"/>
+          <w:sz w:val="20"/>
+        </w:rPr>
+        <w:t>（</w:t>
+      </w:r>
+      <w:proofErr w:type="spellStart"/>
+      <w:r>
+        <w:rPr>
+          <w:rFonts w:hint="eastAsia"/>
+          <w:sz w:val="20"/>
+        </w:rPr>
+        <w:t>Vue</w:t>
+      </w:r>
+      <w:proofErr w:type="spellEnd"/>
+      <w:r>
+        <w:rPr>
+          <w:rFonts w:hint="eastAsia"/>
+          <w:sz w:val="20"/>
+        </w:rPr>
+        <w:t>全家桶</w:t>
+      </w:r>
+      <w:bookmarkStart w:id="0" w:name="_GoBack"/>
+      <w:bookmarkEnd w:id="0"/>
+      <w:r>
+        <w:rPr>
+          <w:rFonts w:hint="eastAsia"/>
+          <w:sz w:val="20"/>
+        </w:rPr>
+        <w:t>）</w:t>
       </w:r>
     </w:p>
     <w:p>
@@ -1280,38 +1248,231 @@
         </w:numPr>
         <w:ind w:firstLineChars="0"/>
         <w:rPr>
-          <w:sz w:val="20"/>
-        </w:rPr>
-      </w:pPr>
-      <w:r>
-        <w:rPr>
-          <w:sz w:val="20"/>
-        </w:rPr>
-        <w:t>负责</w:t>
-      </w:r>
-      <w:r>
-        <w:rPr>
-          <w:sz w:val="20"/>
-        </w:rPr>
-        <w:t>“</w:t>
-      </w:r>
-      <w:r>
-        <w:rPr>
-          <w:sz w:val="20"/>
-        </w:rPr>
-        <w:t>食品溯源</w:t>
-      </w:r>
-      <w:r>
-        <w:rPr>
-          <w:sz w:val="20"/>
-        </w:rPr>
-        <w:t>”</w:t>
-      </w:r>
-      <w:r>
-        <w:rPr>
-          <w:sz w:val="20"/>
-        </w:rPr>
-        <w:t>大数据项目可视化</w:t>
+          <w:rFonts w:ascii="STHeiti" w:eastAsia="STHeiti" w:hAnsi="STHeiti"/>
+          <w:b/>
+        </w:rPr>
+      </w:pPr>
+      <w:r>
+        <w:rPr>
+          <w:rFonts w:hint="eastAsia"/>
+          <w:sz w:val="20"/>
+        </w:rPr>
+        <w:t>Nuxt.js</w:t>
+      </w:r>
+      <w:r>
+        <w:rPr>
+          <w:rFonts w:hint="eastAsia"/>
+          <w:sz w:val="20"/>
+        </w:rPr>
+        <w:t>重构百姓金融项目</w:t>
+      </w:r>
+      <w:r>
+        <w:rPr>
+          <w:rFonts w:hint="eastAsia"/>
+          <w:sz w:val="20"/>
+        </w:rPr>
+        <w:t>，通过</w:t>
+      </w:r>
+      <w:r>
+        <w:rPr>
+          <w:rFonts w:hint="eastAsia"/>
+          <w:sz w:val="20"/>
+        </w:rPr>
+        <w:t>SSR</w:t>
+      </w:r>
+      <w:r>
+        <w:rPr>
+          <w:rFonts w:hint="eastAsia"/>
+          <w:sz w:val="20"/>
+        </w:rPr>
+        <w:t>提升</w:t>
+      </w:r>
+      <w:r>
+        <w:rPr>
+          <w:rFonts w:hint="eastAsia"/>
+          <w:sz w:val="20"/>
+        </w:rPr>
+        <w:t>SEO</w:t>
+      </w:r>
+    </w:p>
+    <w:p>
+      <w:pPr>
+        <w:rPr>
+          <w:rFonts w:ascii="STHeiti" w:eastAsia="STHeiti" w:hAnsi="STHeiti"/>
+          <w:b/>
+        </w:rPr>
+      </w:pPr>
+      <w:r>
+        <w:pict w14:anchorId="1B48005D">
+          <v:rect id="_x0000_i1025" style="width:199.8pt;height:1.5pt" o:hrpct="956" o:hralign="center" o:hrstd="t" o:hr="t" fillcolor="#aaa" stroked="f"/>
+        </w:pict>
+      </w:r>
+    </w:p>
+    <w:p>
+      <w:pPr>
+        <w:rPr>
+          <w:b/>
+          <w:color w:val="CC1B00"/>
+          <w:sz w:val="20"/>
+        </w:rPr>
+      </w:pPr>
+      <w:r>
+        <w:rPr>
+          <w:b/>
+          <w:color w:val="CC1B00"/>
+          <w:sz w:val="21"/>
+        </w:rPr>
+        <w:t>INESA</w:t>
+      </w:r>
+      <w:r>
+        <w:rPr>
+          <w:rFonts w:hint="eastAsia"/>
+          <w:b/>
+          <w:color w:val="CC1B00"/>
+          <w:sz w:val="21"/>
+        </w:rPr>
+        <w:t>上海</w:t>
+      </w:r>
+      <w:r>
+        <w:rPr>
+          <w:b/>
+          <w:color w:val="CC1B00"/>
+          <w:sz w:val="21"/>
+        </w:rPr>
+        <w:t>仪电</w:t>
+      </w:r>
+      <w:r>
+        <w:rPr>
+          <w:b/>
+          <w:color w:val="CC1B00"/>
+          <w:sz w:val="21"/>
+        </w:rPr>
+        <w:t>(</w:t>
+      </w:r>
+      <w:r>
+        <w:rPr>
+          <w:b/>
+          <w:color w:val="CC1B00"/>
+          <w:sz w:val="21"/>
+        </w:rPr>
+        <w:t>集团</w:t>
+      </w:r>
+      <w:r>
+        <w:rPr>
+          <w:b/>
+          <w:color w:val="CC1B00"/>
+          <w:sz w:val="21"/>
+        </w:rPr>
+        <w:t>)</w:t>
+      </w:r>
+      <w:r>
+        <w:rPr>
+          <w:b/>
+          <w:color w:val="CC1B00"/>
+          <w:sz w:val="21"/>
+        </w:rPr>
+        <w:t>中央研究院</w:t>
+      </w:r>
+    </w:p>
+    <w:p>
+      <w:pPr>
+        <w:rPr>
+          <w:color w:val="CC1B00"/>
+          <w:sz w:val="20"/>
+        </w:rPr>
+      </w:pPr>
+      <w:r>
+        <w:rPr>
+          <w:rFonts w:hint="eastAsia"/>
+          <w:color w:val="CC1B00"/>
+          <w:sz w:val="20"/>
+        </w:rPr>
+        <w:t>助理工程师</w:t>
+      </w:r>
+      <w:r>
+        <w:rPr>
+          <w:color w:val="CC1B00"/>
+          <w:sz w:val="20"/>
+        </w:rPr>
+        <w:t xml:space="preserve"> </w:t>
+      </w:r>
+      <w:r>
+        <w:rPr>
+          <w:color w:val="7F7F7F" w:themeColor="text1" w:themeTint="80"/>
+          <w:sz w:val="20"/>
+        </w:rPr>
+        <w:t>|</w:t>
+      </w:r>
+      <w:r>
+        <w:rPr>
+          <w:color w:val="CC1B00"/>
+          <w:sz w:val="20"/>
+        </w:rPr>
+        <w:t xml:space="preserve"> </w:t>
+      </w:r>
+      <w:r>
+        <w:rPr>
+          <w:color w:val="CC1B00"/>
+          <w:sz w:val="20"/>
+        </w:rPr>
+        <w:t>2015.3-</w:t>
+      </w:r>
+      <w:r>
+        <w:rPr>
+          <w:color w:val="CC1B00"/>
+          <w:sz w:val="20"/>
+        </w:rPr>
+        <w:t>2015.9</w:t>
+      </w:r>
+      <w:r>
+        <w:rPr>
+          <w:rFonts w:hint="eastAsia"/>
+          <w:color w:val="CC1B00"/>
+          <w:sz w:val="20"/>
+        </w:rPr>
+        <w:t xml:space="preserve"> &amp;&amp; </w:t>
+      </w:r>
+      <w:r>
+        <w:rPr>
+          <w:color w:val="CC1B00"/>
+          <w:sz w:val="20"/>
+        </w:rPr>
+        <w:t>201</w:t>
+      </w:r>
+      <w:r>
+        <w:rPr>
+          <w:color w:val="CC1B00"/>
+          <w:sz w:val="20"/>
+        </w:rPr>
+        <w:t>6</w:t>
+      </w:r>
+      <w:r>
+        <w:rPr>
+          <w:color w:val="CC1B00"/>
+          <w:sz w:val="20"/>
+        </w:rPr>
+        <w:t>.</w:t>
+      </w:r>
+      <w:r>
+        <w:rPr>
+          <w:color w:val="CC1B00"/>
+          <w:sz w:val="20"/>
+        </w:rPr>
+        <w:t>7</w:t>
+      </w:r>
+      <w:r>
+        <w:rPr>
+          <w:color w:val="CC1B00"/>
+          <w:sz w:val="20"/>
+        </w:rPr>
+        <w:t>-</w:t>
+      </w:r>
+      <w:r>
+        <w:rPr>
+          <w:color w:val="CC1B00"/>
+          <w:sz w:val="20"/>
+        </w:rPr>
+        <w:t>至今</w:t>
       </w:r>
     </w:p>
     <w:p>
@@ -1330,40 +1491,26 @@
         <w:rPr>
           <w:sz w:val="20"/>
         </w:rPr>
-        <w:t>I-</w:t>
-      </w:r>
-      <w:r>
-        <w:rPr>
-          <w:rFonts w:hint="eastAsia"/>
-          <w:sz w:val="20"/>
-        </w:rPr>
-        <w:t>stack</w:t>
-      </w:r>
-      <w:r>
-        <w:rPr>
-          <w:rFonts w:hint="eastAsia"/>
-          <w:sz w:val="20"/>
-        </w:rPr>
-        <w:t>平台</w:t>
-      </w:r>
-      <w:r>
-        <w:rPr>
-          <w:sz w:val="20"/>
-        </w:rPr>
-        <w:t>各类系统镜像制作</w:t>
-      </w:r>
-      <w:r>
-        <w:rPr>
-          <w:rFonts w:hint="eastAsia"/>
-          <w:sz w:val="20"/>
-        </w:rPr>
-        <w:t>与</w:t>
-      </w:r>
-      <w:r>
-        <w:rPr>
-          <w:sz w:val="20"/>
-        </w:rPr>
-        <w:t>测试</w:t>
+        <w:t>2016</w:t>
+      </w:r>
+      <w:r>
+        <w:rPr>
+          <w:sz w:val="20"/>
+        </w:rPr>
+        <w:t>中国国际</w:t>
+      </w:r>
+      <w:r>
+        <w:rPr>
+          <w:rFonts w:hint="eastAsia"/>
+          <w:sz w:val="20"/>
+        </w:rPr>
+        <w:t>工业博览会智慧城市</w:t>
+      </w:r>
+      <w:r>
+        <w:rPr>
+          <w:sz w:val="20"/>
+        </w:rPr>
+        <w:t>展示项目</w:t>
       </w:r>
     </w:p>
     <w:p>
@@ -1375,79 +1522,45 @@
         </w:numPr>
         <w:ind w:firstLineChars="0"/>
         <w:rPr>
-          <w:b/>
-          <w:sz w:val="20"/>
-        </w:rPr>
-      </w:pPr>
-      <w:r>
-        <w:rPr>
-          <w:sz w:val="20"/>
-        </w:rPr>
-        <w:t>I-</w:t>
-      </w:r>
-      <w:r>
-        <w:rPr>
-          <w:rFonts w:hint="eastAsia"/>
-          <w:sz w:val="20"/>
-        </w:rPr>
-        <w:t>stack</w:t>
-      </w:r>
-      <w:r>
-        <w:rPr>
-          <w:rFonts w:hint="eastAsia"/>
-          <w:sz w:val="20"/>
-        </w:rPr>
-        <w:t>自有云平台</w:t>
-      </w:r>
-      <w:r>
-        <w:rPr>
-          <w:sz w:val="20"/>
-        </w:rPr>
-        <w:t>维护</w:t>
-      </w:r>
-    </w:p>
-    <w:p>
-      <w:pPr>
-        <w:rPr>
-          <w:b/>
-          <w:sz w:val="20"/>
-        </w:rPr>
-      </w:pPr>
-      <w:r>
-        <w:rPr>
-          <w:rFonts w:hint="eastAsia"/>
-          <w:color w:val="CC1B00"/>
-          <w:sz w:val="20"/>
-        </w:rPr>
-        <w:t>助理工程师</w:t>
-      </w:r>
-      <w:r>
-        <w:rPr>
-          <w:color w:val="CC1B00"/>
+          <w:sz w:val="20"/>
+        </w:rPr>
+      </w:pPr>
+      <w:r>
+        <w:rPr>
+          <w:sz w:val="20"/>
+        </w:rPr>
+        <w:t>负责</w:t>
+      </w:r>
+      <w:r>
+        <w:rPr>
+          <w:sz w:val="20"/>
+        </w:rPr>
+        <w:t>“</w:t>
+      </w:r>
+      <w:r>
+        <w:rPr>
+          <w:sz w:val="20"/>
+        </w:rPr>
+        <w:t>食品溯源</w:t>
+      </w:r>
+      <w:r>
+        <w:rPr>
+          <w:sz w:val="20"/>
+        </w:rPr>
+        <w:t>”</w:t>
+      </w:r>
+      <w:r>
+        <w:rPr>
+          <w:sz w:val="20"/>
+        </w:rPr>
+        <w:t>大数据项目可视化</w:t>
+      </w:r>
+      <w:r>
+        <w:rPr>
+          <w:b/>
           <w:sz w:val="20"/>
         </w:rPr>
         <w:t xml:space="preserve"> </w:t>
-      </w:r>
-      <w:r>
-        <w:rPr>
-          <w:color w:val="7F7F7F" w:themeColor="text1" w:themeTint="80"/>
-          <w:sz w:val="20"/>
-        </w:rPr>
-        <w:t>|</w:t>
-      </w:r>
-      <w:r>
-        <w:rPr>
-          <w:color w:val="CC1B00"/>
-          <w:sz w:val="20"/>
-        </w:rPr>
-        <w:t xml:space="preserve"> 2015.3-</w:t>
-      </w:r>
-      <w:r>
-        <w:rPr>
-          <w:color w:val="CC1B00"/>
-          <w:sz w:val="20"/>
-        </w:rPr>
-        <w:t>2015.9</w:t>
       </w:r>
     </w:p>
     <w:p>
@@ -1468,12 +1581,14 @@
         </w:rPr>
         <w:t>学习</w:t>
       </w:r>
+      <w:proofErr w:type="spellStart"/>
       <w:r>
         <w:rPr>
           <w:sz w:val="20"/>
         </w:rPr>
         <w:t>openstack</w:t>
       </w:r>
+      <w:proofErr w:type="spellEnd"/>
       <w:r>
         <w:rPr>
           <w:sz w:val="20"/>
@@ -1591,6 +1706,84 @@
     </w:p>
     <w:p>
       <w:pPr>
+        <w:rPr>
+          <w:b/>
+          <w:color w:val="CC1B00"/>
+          <w:sz w:val="20"/>
+        </w:rPr>
+      </w:pPr>
+      <w:r>
+        <w:rPr>
+          <w:b/>
+          <w:sz w:val="21"/>
+        </w:rPr>
+        <w:pict w14:anchorId="17BAE35D">
+          <v:rect id="_x0000_i1026" style="width:0;height:1.5pt" o:hralign="center" o:hrstd="t" o:hr="t" fillcolor="#aaa" stroked="f"/>
+        </w:pict>
+      </w:r>
+      <w:r>
+        <w:rPr>
+          <w:b/>
+          <w:color w:val="CC1B00"/>
+          <w:sz w:val="21"/>
+        </w:rPr>
+        <w:t>上海</w:t>
+      </w:r>
+      <w:r>
+        <w:rPr>
+          <w:rFonts w:hint="eastAsia"/>
+          <w:b/>
+          <w:color w:val="CC1B00"/>
+          <w:sz w:val="21"/>
+        </w:rPr>
+        <w:t>通用汽车</w:t>
+      </w:r>
+    </w:p>
+    <w:p>
+      <w:pPr>
+        <w:rPr>
+          <w:color w:val="CC1B00"/>
+          <w:sz w:val="20"/>
+        </w:rPr>
+      </w:pPr>
+      <w:r>
+        <w:rPr>
+          <w:color w:val="CC1B00"/>
+          <w:sz w:val="20"/>
+        </w:rPr>
+        <w:t>系统支持实习生</w:t>
+      </w:r>
+      <w:r>
+        <w:rPr>
+          <w:color w:val="CC1B00"/>
+          <w:sz w:val="20"/>
+        </w:rPr>
+        <w:t xml:space="preserve"> </w:t>
+      </w:r>
+      <w:r>
+        <w:rPr>
+          <w:color w:val="7F7F7F" w:themeColor="text1" w:themeTint="80"/>
+          <w:sz w:val="20"/>
+        </w:rPr>
+        <w:t xml:space="preserve">| </w:t>
+      </w:r>
+      <w:r>
+        <w:rPr>
+          <w:color w:val="CC1B00"/>
+          <w:sz w:val="20"/>
+        </w:rPr>
+        <w:t>2014.7-2014</w:t>
+      </w:r>
+      <w:r>
+        <w:rPr>
+          <w:color w:val="CC1B00"/>
+          <w:sz w:val="20"/>
+        </w:rPr>
+        <w:t>.9</w:t>
+      </w:r>
+    </w:p>
+    <w:p>
+      <w:pPr>
         <w:pStyle w:val="a4"/>
         <w:numPr>
           <w:ilvl w:val="0"/>
@@ -1603,126 +1796,43 @@
       </w:pPr>
       <w:r>
         <w:rPr>
-          <w:rFonts w:hint="eastAsia"/>
-          <w:sz w:val="20"/>
-        </w:rPr>
-        <w:t>使用</w:t>
-      </w:r>
-      <w:r>
-        <w:rPr>
-          <w:sz w:val="20"/>
-        </w:rPr>
-        <w:t>T</w:t>
-      </w:r>
-      <w:r>
-        <w:rPr>
-          <w:rFonts w:hint="eastAsia"/>
-          <w:sz w:val="20"/>
-        </w:rPr>
-        <w:t>empest</w:t>
-      </w:r>
-      <w:r>
-        <w:rPr>
-          <w:sz w:val="20"/>
-        </w:rPr>
-        <w:t>测试</w:t>
-      </w:r>
-      <w:r>
-        <w:rPr>
-          <w:sz w:val="20"/>
-        </w:rPr>
-        <w:t>I-</w:t>
-      </w:r>
-      <w:r>
-        <w:rPr>
-          <w:rFonts w:hint="eastAsia"/>
-          <w:sz w:val="20"/>
-        </w:rPr>
-        <w:t>stack</w:t>
-      </w:r>
-      <w:r>
-        <w:rPr>
-          <w:sz w:val="20"/>
-        </w:rPr>
-        <w:t>各功能模块</w:t>
-      </w:r>
-    </w:p>
-    <w:p>
-      <w:pPr>
-        <w:rPr>
-          <w:b/>
-          <w:color w:val="CC1B00"/>
-          <w:sz w:val="20"/>
-        </w:rPr>
-      </w:pPr>
-      <w:r>
-        <w:rPr>
-          <w:b/>
-          <w:sz w:val="21"/>
-        </w:rPr>
-        <w:pict w14:anchorId="17BAE35D">
-          <v:rect id="_x0000_i1025" style="width:0;height:1.5pt" o:hralign="center" o:hrstd="t" o:hr="t" fillcolor="#aaa" stroked="f"/>
-        </w:pict>
-      </w:r>
-      <w:r>
-        <w:rPr>
-          <w:b/>
-          <w:color w:val="CC1B00"/>
-          <w:sz w:val="21"/>
-        </w:rPr>
-        <w:t>上海</w:t>
-      </w:r>
-      <w:r>
-        <w:rPr>
-          <w:rFonts w:hint="eastAsia"/>
-          <w:b/>
-          <w:color w:val="CC1B00"/>
-          <w:sz w:val="21"/>
-        </w:rPr>
-        <w:t>通用汽车</w:t>
-      </w:r>
-    </w:p>
-    <w:p>
-      <w:pPr>
-        <w:rPr>
-          <w:color w:val="CC1B00"/>
-          <w:sz w:val="20"/>
-        </w:rPr>
-      </w:pPr>
-      <w:r>
-        <w:rPr>
-          <w:color w:val="CC1B00"/>
-          <w:sz w:val="20"/>
-        </w:rPr>
-        <w:t>系统支持实习生</w:t>
-      </w:r>
-      <w:r>
-        <w:rPr>
-          <w:color w:val="CC1B00"/>
-          <w:sz w:val="20"/>
-        </w:rPr>
-        <w:t xml:space="preserve"> </w:t>
-      </w:r>
-      <w:r>
-        <w:rPr>
-          <w:color w:val="7F7F7F" w:themeColor="text1" w:themeTint="80"/>
-          <w:sz w:val="20"/>
-        </w:rPr>
-        <w:t xml:space="preserve">| </w:t>
-      </w:r>
-      <w:r>
-        <w:rPr>
-          <w:color w:val="CC1B00"/>
-          <w:sz w:val="20"/>
-        </w:rPr>
-        <w:t>2014.7-2014</w:t>
-      </w:r>
-      <w:r>
-        <w:rPr>
-          <w:color w:val="CC1B00"/>
-          <w:sz w:val="20"/>
-        </w:rPr>
-        <w:t>.9</w:t>
+          <w:sz w:val="20"/>
+        </w:rPr>
+        <w:t>维护</w:t>
+      </w:r>
+      <w:proofErr w:type="spellStart"/>
+      <w:r>
+        <w:rPr>
+          <w:sz w:val="20"/>
+        </w:rPr>
+        <w:t>servicelink</w:t>
+      </w:r>
+      <w:proofErr w:type="spellEnd"/>
+      <w:r>
+        <w:rPr>
+          <w:sz w:val="20"/>
+        </w:rPr>
+        <w:t>、</w:t>
+      </w:r>
+      <w:proofErr w:type="spellStart"/>
+      <w:r>
+        <w:rPr>
+          <w:sz w:val="20"/>
+        </w:rPr>
+        <w:t>servicenow</w:t>
+      </w:r>
+      <w:proofErr w:type="spellEnd"/>
+      <w:r>
+        <w:rPr>
+          <w:sz w:val="20"/>
+        </w:rPr>
+        <w:t>系统，</w:t>
+      </w:r>
+      <w:r>
+        <w:rPr>
+          <w:sz w:val="20"/>
+        </w:rPr>
+        <w:t>协助管理各类账号信息</w:t>
       </w:r>
     </w:p>
     <w:p>
@@ -1741,37 +1851,185 @@
         <w:rPr>
           <w:sz w:val="20"/>
         </w:rPr>
-        <w:t>维护</w:t>
-      </w:r>
-      <w:r>
-        <w:rPr>
-          <w:sz w:val="20"/>
-        </w:rPr>
-        <w:t>servicelink</w:t>
-      </w:r>
-      <w:r>
-        <w:rPr>
-          <w:sz w:val="20"/>
-        </w:rPr>
-        <w:t>、</w:t>
-      </w:r>
-      <w:r>
-        <w:rPr>
-          <w:sz w:val="20"/>
-        </w:rPr>
-        <w:t>servicenow</w:t>
-      </w:r>
-      <w:r>
-        <w:rPr>
-          <w:sz w:val="20"/>
-        </w:rPr>
-        <w:t>系统，</w:t>
-      </w:r>
-      <w:r>
-        <w:rPr>
-          <w:sz w:val="20"/>
-        </w:rPr>
-        <w:t>协助管理各类账号信息</w:t>
+        <w:t>参与各部门各系统</w:t>
+      </w:r>
+      <w:r>
+        <w:rPr>
+          <w:rFonts w:hint="eastAsia"/>
+          <w:sz w:val="20"/>
+        </w:rPr>
+        <w:t>线上</w:t>
+      </w:r>
+      <w:r>
+        <w:rPr>
+          <w:sz w:val="20"/>
+        </w:rPr>
+        <w:t>资源、后台的优化整合工作</w:t>
+      </w:r>
+    </w:p>
+    <w:p>
+      <w:pPr>
+        <w:rPr>
+          <w:sz w:val="21"/>
+        </w:rPr>
+      </w:pPr>
+      <w:r>
+        <w:rPr>
+          <w:b/>
+          <w:sz w:val="21"/>
+        </w:rPr>
+        <w:pict w14:anchorId="1AEDC878">
+          <v:rect id="_x0000_i1027" style="width:0;height:1.5pt" o:hralign="center" o:hrstd="t" o:hr="t" fillcolor="#aaa" stroked="f"/>
+        </w:pict>
+      </w:r>
+    </w:p>
+    <w:p>
+      <w:pPr>
+        <w:spacing w:line="360" w:lineRule="auto"/>
+        <w:rPr>
+          <w:rFonts w:ascii="STHeiti" w:eastAsia="STHeiti" w:hAnsi="STHeiti"/>
+          <w:b/>
+          <w:sz w:val="21"/>
+        </w:rPr>
+      </w:pPr>
+      <w:r>
+        <w:rPr>
+          <w:rFonts w:ascii="STHeiti" w:eastAsia="STHeiti" w:hAnsi="STHeiti" w:hint="eastAsia"/>
+          <w:b/>
+          <w:sz w:val="21"/>
+        </w:rPr>
+        <w:t>比赛经历</w:t>
+      </w:r>
+    </w:p>
+    <w:p>
+      <w:pPr>
+        <w:rPr>
+          <w:b/>
+          <w:color w:val="CC1B00"/>
+          <w:sz w:val="21"/>
+        </w:rPr>
+      </w:pPr>
+      <w:r>
+        <w:rPr>
+          <w:b/>
+          <w:color w:val="CC1B00"/>
+          <w:sz w:val="21"/>
+        </w:rPr>
+        <w:t>上海电信</w:t>
+      </w:r>
+      <w:r>
+        <w:rPr>
+          <w:b/>
+          <w:color w:val="CC1B00"/>
+          <w:sz w:val="21"/>
+        </w:rPr>
+        <w:t>“</w:t>
+      </w:r>
+      <w:r>
+        <w:rPr>
+          <w:b/>
+          <w:color w:val="CC1B00"/>
+          <w:sz w:val="21"/>
+        </w:rPr>
+        <w:t>理想杯</w:t>
+      </w:r>
+      <w:r>
+        <w:rPr>
+          <w:b/>
+          <w:color w:val="CC1B00"/>
+          <w:sz w:val="21"/>
+        </w:rPr>
+        <w:t>”</w:t>
+      </w:r>
+      <w:r>
+        <w:rPr>
+          <w:rFonts w:hint="eastAsia"/>
+          <w:b/>
+          <w:color w:val="CC1B00"/>
+          <w:sz w:val="21"/>
+        </w:rPr>
+        <w:t>大学生</w:t>
+      </w:r>
+      <w:r>
+        <w:rPr>
+          <w:b/>
+          <w:color w:val="CC1B00"/>
+          <w:sz w:val="21"/>
+        </w:rPr>
+        <w:t>数据创新应用与建模大赛</w:t>
+      </w:r>
+    </w:p>
+    <w:p>
+      <w:pPr>
+        <w:rPr>
+          <w:color w:val="CC1B00"/>
+          <w:sz w:val="20"/>
+        </w:rPr>
+      </w:pPr>
+      <w:r>
+        <w:rPr>
+          <w:color w:val="CC1B00"/>
+          <w:sz w:val="20"/>
+        </w:rPr>
+        <w:t>二等奖</w:t>
+      </w:r>
+      <w:r>
+        <w:rPr>
+          <w:color w:val="CC1B00"/>
+          <w:sz w:val="20"/>
+        </w:rPr>
+        <w:t>(</w:t>
+      </w:r>
+      <w:r>
+        <w:rPr>
+          <w:rFonts w:hint="eastAsia"/>
+          <w:color w:val="CC1B00"/>
+          <w:sz w:val="20"/>
+        </w:rPr>
+        <w:t>总</w:t>
+      </w:r>
+      <w:r>
+        <w:rPr>
+          <w:color w:val="CC1B00"/>
+          <w:sz w:val="20"/>
+        </w:rPr>
+        <w:t>分第二名</w:t>
+      </w:r>
+      <w:r>
+        <w:rPr>
+          <w:color w:val="CC1B00"/>
+          <w:sz w:val="20"/>
+        </w:rPr>
+        <w:t>)</w:t>
+      </w:r>
+      <w:r>
+        <w:rPr>
+          <w:color w:val="CC1B00"/>
+          <w:sz w:val="20"/>
+        </w:rPr>
+        <w:t xml:space="preserve"> </w:t>
+      </w:r>
+      <w:r>
+        <w:rPr>
+          <w:color w:val="7F7F7F" w:themeColor="text1" w:themeTint="80"/>
+          <w:sz w:val="20"/>
+        </w:rPr>
+        <w:t>|</w:t>
+      </w:r>
+      <w:r>
+        <w:rPr>
+          <w:color w:val="CC1B00"/>
+          <w:sz w:val="20"/>
+        </w:rPr>
+        <w:t xml:space="preserve"> 2016</w:t>
+      </w:r>
+      <w:r>
+        <w:rPr>
+          <w:rFonts w:hint="eastAsia"/>
+          <w:color w:val="CC1B00"/>
+          <w:sz w:val="20"/>
+        </w:rPr>
+        <w:t xml:space="preserve"> </w:t>
       </w:r>
     </w:p>
     <w:p>
@@ -1790,185 +2048,25 @@
         <w:rPr>
           <w:sz w:val="20"/>
         </w:rPr>
-        <w:t>参与各部门各系统</w:t>
-      </w:r>
-      <w:r>
-        <w:rPr>
-          <w:rFonts w:hint="eastAsia"/>
-          <w:sz w:val="20"/>
-        </w:rPr>
-        <w:t>线上</w:t>
-      </w:r>
-      <w:r>
-        <w:rPr>
-          <w:sz w:val="20"/>
-        </w:rPr>
-        <w:t>资源、后台的优化整合工作</w:t>
-      </w:r>
-    </w:p>
-    <w:p>
-      <w:pPr>
-        <w:rPr>
-          <w:sz w:val="21"/>
-        </w:rPr>
-      </w:pPr>
-      <w:r>
-        <w:rPr>
-          <w:b/>
-          <w:sz w:val="21"/>
-        </w:rPr>
-        <w:pict w14:anchorId="1AEDC878">
-          <v:rect id="_x0000_i1026" style="width:0;height:1.5pt" o:hralign="center" o:hrstd="t" o:hr="t" fillcolor="#aaa" stroked="f"/>
-        </w:pict>
-      </w:r>
-    </w:p>
-    <w:p>
-      <w:pPr>
-        <w:spacing w:line="360" w:lineRule="auto"/>
-        <w:rPr>
-          <w:rFonts w:ascii="STHeiti" w:eastAsia="STHeiti" w:hAnsi="STHeiti"/>
-          <w:b/>
-          <w:sz w:val="21"/>
-        </w:rPr>
-      </w:pPr>
-      <w:r>
-        <w:rPr>
-          <w:rFonts w:ascii="STHeiti" w:eastAsia="STHeiti" w:hAnsi="STHeiti" w:hint="eastAsia"/>
-          <w:b/>
-          <w:sz w:val="21"/>
-        </w:rPr>
-        <w:t>比赛经历</w:t>
-      </w:r>
-    </w:p>
-    <w:p>
-      <w:pPr>
-        <w:rPr>
-          <w:b/>
-          <w:color w:val="CC1B00"/>
-          <w:sz w:val="21"/>
-        </w:rPr>
-      </w:pPr>
-      <w:r>
-        <w:rPr>
-          <w:b/>
-          <w:color w:val="CC1B00"/>
-          <w:sz w:val="21"/>
-        </w:rPr>
-        <w:t>上海电信</w:t>
-      </w:r>
-      <w:r>
-        <w:rPr>
-          <w:b/>
-          <w:color w:val="CC1B00"/>
-          <w:sz w:val="21"/>
-        </w:rPr>
         <w:t>“</w:t>
       </w:r>
       <w:r>
         <w:rPr>
-          <w:b/>
-          <w:color w:val="CC1B00"/>
-          <w:sz w:val="21"/>
-        </w:rPr>
-        <w:t>理想杯</w:t>
-      </w:r>
-      <w:r>
-        <w:rPr>
-          <w:b/>
-          <w:color w:val="CC1B00"/>
-          <w:sz w:val="21"/>
-        </w:rPr>
-        <w:t>”</w:t>
-      </w:r>
-      <w:r>
-        <w:rPr>
-          <w:rFonts w:hint="eastAsia"/>
-          <w:b/>
-          <w:color w:val="CC1B00"/>
-          <w:sz w:val="21"/>
-        </w:rPr>
-        <w:t>大学生</w:t>
-      </w:r>
-      <w:r>
-        <w:rPr>
-          <w:b/>
-          <w:color w:val="CC1B00"/>
-          <w:sz w:val="21"/>
-        </w:rPr>
-        <w:t>数据创新应用与建模大赛</w:t>
-      </w:r>
-    </w:p>
-    <w:p>
-      <w:pPr>
-        <w:rPr>
-          <w:color w:val="CC1B00"/>
-          <w:sz w:val="20"/>
-        </w:rPr>
-      </w:pPr>
-      <w:r>
-        <w:rPr>
-          <w:color w:val="CC1B00"/>
-          <w:sz w:val="20"/>
-        </w:rPr>
-        <w:t>二等奖</w:t>
-      </w:r>
-      <w:r>
-        <w:rPr>
-          <w:color w:val="CC1B00"/>
-          <w:sz w:val="20"/>
-        </w:rPr>
-        <w:t>(</w:t>
-      </w:r>
-      <w:r>
-        <w:rPr>
-          <w:rFonts w:hint="eastAsia"/>
-          <w:color w:val="CC1B00"/>
-          <w:sz w:val="20"/>
-        </w:rPr>
-        <w:t>总</w:t>
-      </w:r>
-      <w:r>
-        <w:rPr>
-          <w:color w:val="CC1B00"/>
-          <w:sz w:val="20"/>
-        </w:rPr>
-        <w:t>分第二名</w:t>
-      </w:r>
-      <w:r>
-        <w:rPr>
-          <w:color w:val="CC1B00"/>
-          <w:sz w:val="20"/>
-        </w:rPr>
-        <w:t>)</w:t>
-      </w:r>
-      <w:r>
-        <w:rPr>
-          <w:color w:val="CC1B00"/>
-          <w:sz w:val="20"/>
-        </w:rPr>
-        <w:t xml:space="preserve"> </w:t>
-      </w:r>
-      <w:r>
-        <w:rPr>
-          <w:color w:val="7F7F7F" w:themeColor="text1" w:themeTint="80"/>
-          <w:sz w:val="20"/>
-        </w:rPr>
-        <w:t>|</w:t>
-      </w:r>
-      <w:r>
-        <w:rPr>
-          <w:color w:val="CC1B00"/>
-          <w:sz w:val="20"/>
-        </w:rPr>
-        <w:t xml:space="preserve"> 2016</w:t>
-      </w:r>
-      <w:r>
-        <w:rPr>
-          <w:rFonts w:hint="eastAsia"/>
-          <w:color w:val="CC1B00"/>
-          <w:sz w:val="20"/>
-        </w:rPr>
-        <w:t xml:space="preserve"> </w:t>
+          <w:sz w:val="20"/>
+        </w:rPr>
+        <w:t>智慧社区</w:t>
+      </w:r>
+      <w:r>
+        <w:rPr>
+          <w:sz w:val="20"/>
+        </w:rPr>
+        <w:t>”——</w:t>
+      </w:r>
+      <w:r>
+        <w:rPr>
+          <w:sz w:val="20"/>
+        </w:rPr>
+        <w:t>社区商业规划指导</w:t>
       </w:r>
     </w:p>
     <w:p>
@@ -1987,25 +2085,183 @@
         <w:rPr>
           <w:sz w:val="20"/>
         </w:rPr>
-        <w:t>“</w:t>
-      </w:r>
-      <w:r>
-        <w:rPr>
-          <w:sz w:val="20"/>
-        </w:rPr>
-        <w:t>智慧社区</w:t>
-      </w:r>
-      <w:r>
-        <w:rPr>
-          <w:sz w:val="20"/>
-        </w:rPr>
-        <w:t>”——</w:t>
-      </w:r>
-      <w:r>
-        <w:rPr>
-          <w:sz w:val="20"/>
-        </w:rPr>
-        <w:t>社区商业规划指导</w:t>
+        <w:t>利用电信大数据以及自行爬</w:t>
+      </w:r>
+      <w:r>
+        <w:rPr>
+          <w:rFonts w:hint="eastAsia"/>
+          <w:sz w:val="20"/>
+        </w:rPr>
+        <w:t>取</w:t>
+      </w:r>
+      <w:r>
+        <w:rPr>
+          <w:sz w:val="20"/>
+        </w:rPr>
+        <w:t>的基础设施信息，</w:t>
+      </w:r>
+      <w:r>
+        <w:rPr>
+          <w:rFonts w:hint="eastAsia"/>
+          <w:sz w:val="20"/>
+        </w:rPr>
+        <w:t>经由</w:t>
+      </w:r>
+      <w:r>
+        <w:rPr>
+          <w:sz w:val="20"/>
+        </w:rPr>
+        <w:t>复杂网络建模的方式进行有目的性</w:t>
+      </w:r>
+      <w:r>
+        <w:rPr>
+          <w:rFonts w:hint="eastAsia"/>
+          <w:sz w:val="20"/>
+        </w:rPr>
+        <w:t>的</w:t>
+      </w:r>
+      <w:r>
+        <w:rPr>
+          <w:sz w:val="20"/>
+        </w:rPr>
+        <w:t>社区商业规划</w:t>
+      </w:r>
+    </w:p>
+    <w:p>
+      <w:pPr>
+        <w:spacing w:line="360" w:lineRule="auto"/>
+        <w:rPr>
+          <w:b/>
+          <w:sz w:val="21"/>
+        </w:rPr>
+      </w:pPr>
+      <w:r>
+        <w:rPr>
+          <w:b/>
+          <w:sz w:val="21"/>
+        </w:rPr>
+        <w:pict w14:anchorId="7B604B3F">
+          <v:rect id="_x0000_i1028" style="width:0;height:1.5pt" o:hralign="center" o:hrstd="t" o:hr="t" fillcolor="#aaa" stroked="f"/>
+        </w:pict>
+      </w:r>
+    </w:p>
+    <w:p>
+      <w:pPr>
+        <w:spacing w:line="360" w:lineRule="auto"/>
+        <w:rPr>
+          <w:rFonts w:ascii="STHeiti" w:eastAsia="STHeiti" w:hAnsi="STHeiti"/>
+          <w:b/>
+          <w:sz w:val="21"/>
+        </w:rPr>
+      </w:pPr>
+      <w:r>
+        <w:rPr>
+          <w:rFonts w:ascii="STHeiti" w:eastAsia="STHeiti" w:hAnsi="STHeiti"/>
+          <w:b/>
+          <w:sz w:val="21"/>
+        </w:rPr>
+        <w:lastRenderedPageBreak/>
+        <w:t>科研经历</w:t>
+      </w:r>
+    </w:p>
+    <w:p>
+      <w:pPr>
+        <w:rPr>
+          <w:b/>
+          <w:color w:val="CC1B00"/>
+          <w:sz w:val="21"/>
+        </w:rPr>
+      </w:pPr>
+      <w:r>
+        <w:rPr>
+          <w:rFonts w:hint="eastAsia"/>
+          <w:b/>
+          <w:color w:val="CC1B00"/>
+          <w:sz w:val="21"/>
+        </w:rPr>
+        <w:t>组织</w:t>
+      </w:r>
+      <w:r>
+        <w:rPr>
+          <w:b/>
+          <w:color w:val="CC1B00"/>
+          <w:sz w:val="21"/>
+        </w:rPr>
+        <w:t>网络重塑</w:t>
+      </w:r>
+      <w:r>
+        <w:rPr>
+          <w:b/>
+          <w:color w:val="CC1B00"/>
+          <w:sz w:val="21"/>
+        </w:rPr>
+        <w:t>可视化平台</w:t>
+      </w:r>
+    </w:p>
+    <w:p>
+      <w:pPr>
+        <w:rPr>
+          <w:color w:val="CC1B00"/>
+          <w:sz w:val="20"/>
+        </w:rPr>
+      </w:pPr>
+      <w:r>
+        <w:rPr>
+          <w:rFonts w:hint="eastAsia"/>
+          <w:color w:val="CC1B00"/>
+          <w:sz w:val="20"/>
+        </w:rPr>
+        <w:t>负责人</w:t>
+      </w:r>
+      <w:r>
+        <w:rPr>
+          <w:color w:val="CC1B00"/>
+          <w:sz w:val="20"/>
+        </w:rPr>
+        <w:t xml:space="preserve"> </w:t>
+      </w:r>
+      <w:r>
+        <w:rPr>
+          <w:color w:val="7F7F7F" w:themeColor="text1" w:themeTint="80"/>
+          <w:sz w:val="20"/>
+        </w:rPr>
+        <w:t>|</w:t>
+      </w:r>
+      <w:r>
+        <w:rPr>
+          <w:color w:val="CC1B00"/>
+          <w:sz w:val="20"/>
+        </w:rPr>
+        <w:t xml:space="preserve"> 201</w:t>
+      </w:r>
+      <w:r>
+        <w:rPr>
+          <w:color w:val="CC1B00"/>
+          <w:sz w:val="20"/>
+        </w:rPr>
+        <w:t>6</w:t>
+      </w:r>
+      <w:r>
+        <w:rPr>
+          <w:color w:val="CC1B00"/>
+          <w:sz w:val="20"/>
+        </w:rPr>
+        <w:t>.</w:t>
+      </w:r>
+      <w:r>
+        <w:rPr>
+          <w:color w:val="CC1B00"/>
+          <w:sz w:val="20"/>
+        </w:rPr>
+        <w:t>9-</w:t>
+      </w:r>
+      <w:r>
+        <w:rPr>
+          <w:rFonts w:hint="eastAsia"/>
+          <w:color w:val="CC1B00"/>
+          <w:sz w:val="20"/>
+        </w:rPr>
+        <w:t>至今</w:t>
       </w:r>
     </w:p>
     <w:p>
@@ -2024,189 +2280,26 @@
         <w:rPr>
           <w:sz w:val="20"/>
         </w:rPr>
-        <w:t>利用电信大数据以及自行爬</w:t>
-      </w:r>
-      <w:r>
-        <w:rPr>
-          <w:rFonts w:hint="eastAsia"/>
-          <w:sz w:val="20"/>
-        </w:rPr>
-        <w:t>取</w:t>
-      </w:r>
-      <w:r>
-        <w:rPr>
-          <w:sz w:val="20"/>
-        </w:rPr>
-        <w:t>的基础设施信息，</w:t>
-      </w:r>
-      <w:r>
-        <w:rPr>
-          <w:rFonts w:hint="eastAsia"/>
-          <w:sz w:val="20"/>
-        </w:rPr>
-        <w:t>经由</w:t>
-      </w:r>
-      <w:r>
-        <w:rPr>
-          <w:sz w:val="20"/>
-        </w:rPr>
-        <w:t>复杂网络建模的方式进行有目的性</w:t>
-      </w:r>
-      <w:r>
-        <w:rPr>
-          <w:rFonts w:hint="eastAsia"/>
-          <w:sz w:val="20"/>
-        </w:rPr>
-        <w:t>的</w:t>
-      </w:r>
-      <w:r>
-        <w:rPr>
-          <w:sz w:val="20"/>
-        </w:rPr>
-        <w:t>社区</w:t>
-      </w:r>
-      <w:r>
-        <w:rPr>
-          <w:sz w:val="20"/>
-        </w:rPr>
-        <w:lastRenderedPageBreak/>
-        <w:t>商业规划</w:t>
-      </w:r>
-    </w:p>
-    <w:p>
-      <w:pPr>
-        <w:spacing w:line="360" w:lineRule="auto"/>
-        <w:rPr>
-          <w:b/>
-          <w:sz w:val="21"/>
-        </w:rPr>
-      </w:pPr>
-      <w:r>
-        <w:rPr>
-          <w:b/>
-          <w:sz w:val="21"/>
-        </w:rPr>
-        <w:pict w14:anchorId="7B604B3F">
-          <v:rect id="_x0000_i1027" style="width:0;height:1.5pt" o:hralign="center" o:hrstd="t" o:hr="t" fillcolor="#aaa" stroked="f"/>
-        </w:pict>
-      </w:r>
-    </w:p>
-    <w:p>
-      <w:pPr>
-        <w:spacing w:line="360" w:lineRule="auto"/>
-        <w:rPr>
-          <w:rFonts w:ascii="STHeiti" w:eastAsia="STHeiti" w:hAnsi="STHeiti"/>
-          <w:b/>
-          <w:sz w:val="21"/>
-        </w:rPr>
-      </w:pPr>
-      <w:r>
-        <w:rPr>
-          <w:rFonts w:ascii="STHeiti" w:eastAsia="STHeiti" w:hAnsi="STHeiti"/>
-          <w:b/>
-          <w:sz w:val="21"/>
-        </w:rPr>
-        <w:t>科研经历</w:t>
-      </w:r>
-    </w:p>
-    <w:p>
-      <w:pPr>
-        <w:rPr>
-          <w:b/>
-          <w:color w:val="CC1B00"/>
-          <w:sz w:val="21"/>
-        </w:rPr>
-      </w:pPr>
-      <w:r>
-        <w:rPr>
-          <w:rFonts w:hint="eastAsia"/>
-          <w:b/>
-          <w:color w:val="CC1B00"/>
-          <w:sz w:val="21"/>
-        </w:rPr>
-        <w:t>组织</w:t>
-      </w:r>
-      <w:r>
-        <w:rPr>
-          <w:b/>
-          <w:color w:val="CC1B00"/>
-          <w:sz w:val="21"/>
-        </w:rPr>
-        <w:t>网络重塑</w:t>
-      </w:r>
-      <w:r>
-        <w:rPr>
-          <w:b/>
-          <w:color w:val="CC1B00"/>
-          <w:sz w:val="21"/>
-        </w:rPr>
-        <w:t>可视化平台</w:t>
-      </w:r>
-    </w:p>
-    <w:p>
-      <w:pPr>
-        <w:rPr>
-          <w:color w:val="CC1B00"/>
-          <w:sz w:val="20"/>
-        </w:rPr>
-      </w:pPr>
-      <w:r>
-        <w:rPr>
-          <w:rFonts w:hint="eastAsia"/>
-          <w:color w:val="CC1B00"/>
-          <w:sz w:val="20"/>
-        </w:rPr>
-        <w:t>负责人</w:t>
-      </w:r>
-      <w:r>
-        <w:rPr>
-          <w:color w:val="CC1B00"/>
-          <w:sz w:val="20"/>
-        </w:rPr>
-        <w:t xml:space="preserve"> </w:t>
-      </w:r>
-      <w:r>
-        <w:rPr>
-          <w:color w:val="7F7F7F" w:themeColor="text1" w:themeTint="80"/>
-          <w:sz w:val="20"/>
-        </w:rPr>
-        <w:t>|</w:t>
-      </w:r>
-      <w:r>
-        <w:rPr>
-          <w:color w:val="CC1B00"/>
-          <w:sz w:val="20"/>
-        </w:rPr>
-        <w:t xml:space="preserve"> 201</w:t>
-      </w:r>
-      <w:r>
-        <w:rPr>
-          <w:color w:val="CC1B00"/>
-          <w:sz w:val="20"/>
-        </w:rPr>
-        <w:t>6</w:t>
-      </w:r>
-      <w:r>
-        <w:rPr>
-          <w:color w:val="CC1B00"/>
-          <w:sz w:val="20"/>
-        </w:rPr>
-        <w:t>.</w:t>
-      </w:r>
-      <w:r>
-        <w:rPr>
-          <w:color w:val="CC1B00"/>
-          <w:sz w:val="20"/>
-        </w:rPr>
-        <w:t>9-</w:t>
-      </w:r>
-      <w:r>
-        <w:rPr>
-          <w:rFonts w:hint="eastAsia"/>
-          <w:color w:val="CC1B00"/>
-          <w:sz w:val="20"/>
-        </w:rPr>
-        <w:t>至今</w:t>
+        <w:t>编写算法对组织网络</w:t>
+      </w:r>
+      <w:r>
+        <w:rPr>
+          <w:rFonts w:hint="eastAsia"/>
+          <w:sz w:val="20"/>
+        </w:rPr>
+        <w:t>进行</w:t>
+      </w:r>
+      <w:r>
+        <w:rPr>
+          <w:sz w:val="20"/>
+        </w:rPr>
+        <w:t>重塑分析</w:t>
+      </w:r>
+      <w:r>
+        <w:rPr>
+          <w:sz w:val="20"/>
+        </w:rPr>
+        <w:t>，预测网络中的继任者</w:t>
       </w:r>
     </w:p>
     <w:p>
@@ -2225,26 +2318,164 @@
         <w:rPr>
           <w:sz w:val="20"/>
         </w:rPr>
-        <w:t>编写算法对组织网络</w:t>
-      </w:r>
-      <w:r>
-        <w:rPr>
-          <w:rFonts w:hint="eastAsia"/>
-          <w:sz w:val="20"/>
-        </w:rPr>
-        <w:t>进行</w:t>
-      </w:r>
-      <w:r>
-        <w:rPr>
-          <w:sz w:val="20"/>
-        </w:rPr>
-        <w:t>重塑分析</w:t>
-      </w:r>
-      <w:r>
-        <w:rPr>
-          <w:sz w:val="20"/>
-        </w:rPr>
-        <w:t>，预测网络中的继任者</w:t>
+        <w:t>利用</w:t>
+      </w:r>
+      <w:r>
+        <w:rPr>
+          <w:sz w:val="20"/>
+        </w:rPr>
+        <w:t>复杂</w:t>
+      </w:r>
+      <w:r>
+        <w:rPr>
+          <w:sz w:val="20"/>
+        </w:rPr>
+        <w:t>网络分析</w:t>
+      </w:r>
+      <w:r>
+        <w:rPr>
+          <w:sz w:val="20"/>
+        </w:rPr>
+        <w:t>方法</w:t>
+      </w:r>
+      <w:r>
+        <w:rPr>
+          <w:rFonts w:hint="eastAsia"/>
+          <w:sz w:val="20"/>
+        </w:rPr>
+        <w:t>结合</w:t>
+      </w:r>
+      <w:proofErr w:type="spellStart"/>
+      <w:r>
+        <w:rPr>
+          <w:sz w:val="20"/>
+        </w:rPr>
+        <w:t>echarts</w:t>
+      </w:r>
+      <w:proofErr w:type="spellEnd"/>
+      <w:r>
+        <w:rPr>
+          <w:sz w:val="20"/>
+        </w:rPr>
+        <w:t>组件搭建用户友好的可视化分析平台</w:t>
+      </w:r>
+    </w:p>
+    <w:p>
+      <w:pPr>
+        <w:rPr>
+          <w:sz w:val="21"/>
+        </w:rPr>
+      </w:pPr>
+      <w:r>
+        <w:rPr>
+          <w:sz w:val="21"/>
+        </w:rPr>
+        <w:pict w14:anchorId="2D9B0439">
+          <v:rect id="_x0000_i1029" style="width:0;height:1.5pt" o:hralign="center" o:hrstd="t" o:hr="t" fillcolor="#aaa" stroked="f"/>
+        </w:pict>
+      </w:r>
+    </w:p>
+    <w:p>
+      <w:pPr>
+        <w:rPr>
+          <w:b/>
+          <w:color w:val="CC1B00"/>
+          <w:sz w:val="21"/>
+        </w:rPr>
+      </w:pPr>
+      <w:r>
+        <w:rPr>
+          <w:b/>
+          <w:color w:val="CC1B00"/>
+          <w:sz w:val="21"/>
+        </w:rPr>
+        <w:t>恐怖组织网络分析</w:t>
+      </w:r>
+    </w:p>
+    <w:p>
+      <w:pPr>
+        <w:rPr>
+          <w:color w:val="CC1B00"/>
+          <w:sz w:val="20"/>
+        </w:rPr>
+      </w:pPr>
+      <w:r>
+        <w:rPr>
+          <w:rFonts w:hint="eastAsia"/>
+          <w:color w:val="CC1B00"/>
+          <w:sz w:val="20"/>
+        </w:rPr>
+        <w:t>负责人</w:t>
+      </w:r>
+      <w:r>
+        <w:rPr>
+          <w:color w:val="CC1B00"/>
+          <w:sz w:val="20"/>
+        </w:rPr>
+        <w:t xml:space="preserve"> </w:t>
+      </w:r>
+      <w:r>
+        <w:rPr>
+          <w:color w:val="7F7F7F" w:themeColor="text1" w:themeTint="80"/>
+          <w:sz w:val="20"/>
+        </w:rPr>
+        <w:t>|</w:t>
+      </w:r>
+      <w:r>
+        <w:rPr>
+          <w:color w:val="CC1B00"/>
+          <w:sz w:val="20"/>
+        </w:rPr>
+        <w:t xml:space="preserve"> 201</w:t>
+      </w:r>
+      <w:r>
+        <w:rPr>
+          <w:color w:val="CC1B00"/>
+          <w:sz w:val="20"/>
+        </w:rPr>
+        <w:t>5</w:t>
+      </w:r>
+      <w:r>
+        <w:rPr>
+          <w:color w:val="CC1B00"/>
+          <w:sz w:val="20"/>
+        </w:rPr>
+        <w:t>.</w:t>
+      </w:r>
+      <w:r>
+        <w:rPr>
+          <w:color w:val="CC1B00"/>
+          <w:sz w:val="20"/>
+        </w:rPr>
+        <w:t>2</w:t>
+      </w:r>
+      <w:r>
+        <w:rPr>
+          <w:color w:val="CC1B00"/>
+          <w:sz w:val="20"/>
+        </w:rPr>
+        <w:t>-201</w:t>
+      </w:r>
+      <w:r>
+        <w:rPr>
+          <w:color w:val="CC1B00"/>
+          <w:sz w:val="20"/>
+        </w:rPr>
+        <w:t>5</w:t>
+      </w:r>
+      <w:r>
+        <w:rPr>
+          <w:color w:val="CC1B00"/>
+          <w:sz w:val="20"/>
+        </w:rPr>
+        <w:t>.</w:t>
+      </w:r>
+      <w:r>
+        <w:rPr>
+          <w:color w:val="CC1B00"/>
+          <w:sz w:val="20"/>
+        </w:rPr>
+        <w:t>5</w:t>
       </w:r>
     </w:p>
     <w:p>
@@ -2261,164 +2492,16 @@
       </w:pPr>
       <w:r>
         <w:rPr>
-          <w:sz w:val="20"/>
-        </w:rPr>
-        <w:t>利用</w:t>
-      </w:r>
-      <w:r>
-        <w:rPr>
-          <w:sz w:val="20"/>
-        </w:rPr>
-        <w:t>复杂</w:t>
-      </w:r>
-      <w:r>
-        <w:rPr>
-          <w:sz w:val="20"/>
-        </w:rPr>
-        <w:t>网络分析</w:t>
-      </w:r>
-      <w:r>
-        <w:rPr>
-          <w:sz w:val="20"/>
-        </w:rPr>
-        <w:t>方法</w:t>
-      </w:r>
-      <w:r>
-        <w:rPr>
-          <w:rFonts w:hint="eastAsia"/>
-          <w:sz w:val="20"/>
-        </w:rPr>
-        <w:t>结合</w:t>
-      </w:r>
-      <w:r>
-        <w:rPr>
-          <w:sz w:val="20"/>
-        </w:rPr>
-        <w:t>echarts</w:t>
-      </w:r>
-      <w:r>
-        <w:rPr>
-          <w:sz w:val="20"/>
-        </w:rPr>
-        <w:t>组件搭建用户友好的可视化分析平台</w:t>
-      </w:r>
-    </w:p>
-    <w:p>
-      <w:pPr>
-        <w:rPr>
-          <w:sz w:val="21"/>
-        </w:rPr>
-      </w:pPr>
-      <w:r>
-        <w:rPr>
-          <w:sz w:val="21"/>
-        </w:rPr>
-        <w:pict w14:anchorId="2D9B0439">
-          <v:rect id="_x0000_i1028" style="width:0;height:1.5pt" o:hralign="center" o:hrstd="t" o:hr="t" fillcolor="#aaa" stroked="f"/>
-        </w:pict>
-      </w:r>
-    </w:p>
-    <w:p>
-      <w:pPr>
-        <w:rPr>
-          <w:b/>
-          <w:color w:val="CC1B00"/>
-          <w:sz w:val="21"/>
-        </w:rPr>
-      </w:pPr>
-      <w:r>
-        <w:rPr>
-          <w:b/>
-          <w:color w:val="CC1B00"/>
-          <w:sz w:val="21"/>
-        </w:rPr>
-        <w:t>恐怖组织网络分析</w:t>
-      </w:r>
-    </w:p>
-    <w:p>
-      <w:pPr>
-        <w:rPr>
-          <w:color w:val="CC1B00"/>
-          <w:sz w:val="20"/>
-        </w:rPr>
-      </w:pPr>
-      <w:r>
-        <w:rPr>
-          <w:rFonts w:hint="eastAsia"/>
-          <w:color w:val="CC1B00"/>
-          <w:sz w:val="20"/>
-        </w:rPr>
-        <w:t>负责人</w:t>
-      </w:r>
-      <w:r>
-        <w:rPr>
-          <w:color w:val="CC1B00"/>
-          <w:sz w:val="20"/>
-        </w:rPr>
-        <w:t xml:space="preserve"> </w:t>
-      </w:r>
-      <w:r>
-        <w:rPr>
-          <w:color w:val="7F7F7F" w:themeColor="text1" w:themeTint="80"/>
-          <w:sz w:val="20"/>
-        </w:rPr>
-        <w:t>|</w:t>
-      </w:r>
-      <w:r>
-        <w:rPr>
-          <w:color w:val="CC1B00"/>
-          <w:sz w:val="20"/>
-        </w:rPr>
-        <w:t xml:space="preserve"> 201</w:t>
-      </w:r>
-      <w:r>
-        <w:rPr>
-          <w:color w:val="CC1B00"/>
-          <w:sz w:val="20"/>
-        </w:rPr>
-        <w:t>5</w:t>
-      </w:r>
-      <w:r>
-        <w:rPr>
-          <w:color w:val="CC1B00"/>
-          <w:sz w:val="20"/>
-        </w:rPr>
-        <w:t>.</w:t>
-      </w:r>
-      <w:r>
-        <w:rPr>
-          <w:color w:val="CC1B00"/>
-          <w:sz w:val="20"/>
-        </w:rPr>
-        <w:t>2</w:t>
-      </w:r>
-      <w:r>
-        <w:rPr>
-          <w:color w:val="CC1B00"/>
-          <w:sz w:val="20"/>
-        </w:rPr>
-        <w:t>-201</w:t>
-      </w:r>
-      <w:r>
-        <w:rPr>
-          <w:color w:val="CC1B00"/>
-          <w:sz w:val="20"/>
-        </w:rPr>
-        <w:t>5</w:t>
-      </w:r>
-      <w:r>
-        <w:rPr>
-          <w:color w:val="CC1B00"/>
-          <w:sz w:val="20"/>
-        </w:rPr>
-        <w:t>.</w:t>
-      </w:r>
-      <w:r>
-        <w:rPr>
-          <w:color w:val="CC1B00"/>
-          <w:sz w:val="20"/>
-        </w:rPr>
-        <w:t>5</w:t>
+          <w:rFonts w:hint="eastAsia"/>
+          <w:sz w:val="20"/>
+        </w:rPr>
+        <w:t>对特定</w:t>
+      </w:r>
+      <w:r>
+        <w:rPr>
+          <w:sz w:val="20"/>
+        </w:rPr>
+        <w:t>的恐怖组织网络进行关键人物锁定</w:t>
       </w:r>
     </w:p>
     <w:p>
@@ -2438,13 +2521,107 @@
           <w:rFonts w:hint="eastAsia"/>
           <w:sz w:val="20"/>
         </w:rPr>
-        <w:t>对特定</w:t>
-      </w:r>
-      <w:r>
-        <w:rPr>
-          <w:sz w:val="20"/>
-        </w:rPr>
-        <w:t>的恐怖组织网络进行关键人物锁定</w:t>
+        <w:t>通过选取</w:t>
+      </w:r>
+      <w:r>
+        <w:rPr>
+          <w:sz w:val="20"/>
+        </w:rPr>
+        <w:t>打击目标，最大程度降低网络杀伤力</w:t>
+      </w:r>
+    </w:p>
+    <w:p>
+      <w:pPr>
+        <w:rPr>
+          <w:sz w:val="21"/>
+        </w:rPr>
+      </w:pPr>
+      <w:r>
+        <w:rPr>
+          <w:sz w:val="21"/>
+        </w:rPr>
+        <w:pict w14:anchorId="270576C5">
+          <v:rect id="_x0000_i1030" style="width:0;height:1.5pt" o:hralign="center" o:hrstd="t" o:hr="t" fillcolor="#aaa" stroked="f"/>
+        </w:pict>
+      </w:r>
+    </w:p>
+    <w:p>
+      <w:pPr>
+        <w:rPr>
+          <w:b/>
+          <w:color w:val="CC1B00"/>
+          <w:sz w:val="20"/>
+        </w:rPr>
+      </w:pPr>
+      <w:r>
+        <w:rPr>
+          <w:b/>
+          <w:color w:val="CC1B00"/>
+          <w:sz w:val="21"/>
+        </w:rPr>
+        <w:t>人体</w:t>
+      </w:r>
+      <w:r>
+        <w:rPr>
+          <w:b/>
+          <w:color w:val="CC1B00"/>
+          <w:sz w:val="21"/>
+        </w:rPr>
+        <w:t>3D</w:t>
+      </w:r>
+      <w:r>
+        <w:rPr>
+          <w:rFonts w:hint="eastAsia"/>
+          <w:b/>
+          <w:color w:val="CC1B00"/>
+          <w:sz w:val="21"/>
+        </w:rPr>
+        <w:t>标注</w:t>
+      </w:r>
+      <w:r>
+        <w:rPr>
+          <w:b/>
+          <w:color w:val="CC1B00"/>
+          <w:sz w:val="21"/>
+        </w:rPr>
+        <w:t>项目</w:t>
+      </w:r>
+    </w:p>
+    <w:p>
+      <w:pPr>
+        <w:rPr>
+          <w:color w:val="CC1B00"/>
+          <w:sz w:val="20"/>
+        </w:rPr>
+      </w:pPr>
+      <w:r>
+        <w:rPr>
+          <w:rFonts w:hint="eastAsia"/>
+          <w:color w:val="CC1B00"/>
+          <w:sz w:val="20"/>
+        </w:rPr>
+        <w:t>负责人</w:t>
+      </w:r>
+      <w:r>
+        <w:rPr>
+          <w:color w:val="CC1B00"/>
+          <w:sz w:val="20"/>
+        </w:rPr>
+        <w:t xml:space="preserve"> </w:t>
+      </w:r>
+      <w:r>
+        <w:rPr>
+          <w:color w:val="7F7F7F" w:themeColor="text1" w:themeTint="80"/>
+          <w:sz w:val="20"/>
+        </w:rPr>
+        <w:t>|</w:t>
+      </w:r>
+      <w:r>
+        <w:rPr>
+          <w:color w:val="CC1B00"/>
+          <w:sz w:val="20"/>
+        </w:rPr>
+        <w:t xml:space="preserve"> 2013.7-2013.9</w:t>
       </w:r>
     </w:p>
     <w:p>
@@ -2456,117 +2633,50 @@
         </w:numPr>
         <w:ind w:firstLineChars="0"/>
         <w:rPr>
-          <w:sz w:val="20"/>
-        </w:rPr>
-      </w:pPr>
-      <w:r>
-        <w:rPr>
-          <w:rFonts w:hint="eastAsia"/>
-          <w:sz w:val="20"/>
-        </w:rPr>
-        <w:t>通过选取</w:t>
-      </w:r>
-      <w:r>
-        <w:rPr>
-          <w:sz w:val="20"/>
-        </w:rPr>
-        <w:t>打击目标，最大程度降低网络杀伤力</w:t>
-      </w:r>
-      <w:bookmarkStart w:id="0" w:name="_GoBack"/>
-      <w:bookmarkEnd w:id="0"/>
-    </w:p>
-    <w:p>
-      <w:pPr>
-        <w:rPr>
-          <w:sz w:val="21"/>
-        </w:rPr>
-      </w:pPr>
-      <w:r>
-        <w:rPr>
-          <w:sz w:val="21"/>
-        </w:rPr>
-        <w:pict w14:anchorId="270576C5">
-          <v:rect id="_x0000_i1029" style="width:0;height:1.5pt" o:hralign="center" o:hrstd="t" o:hr="t" fillcolor="#aaa" stroked="f"/>
-        </w:pict>
-      </w:r>
-    </w:p>
-    <w:p>
-      <w:pPr>
-        <w:rPr>
-          <w:b/>
-          <w:color w:val="CC1B00"/>
-          <w:sz w:val="20"/>
-        </w:rPr>
-      </w:pPr>
-      <w:r>
-        <w:rPr>
-          <w:b/>
-          <w:color w:val="CC1B00"/>
-          <w:sz w:val="21"/>
-        </w:rPr>
-        <w:t>人体</w:t>
-      </w:r>
-      <w:r>
-        <w:rPr>
-          <w:b/>
-          <w:color w:val="CC1B00"/>
-          <w:sz w:val="21"/>
-        </w:rPr>
-        <w:t>3D</w:t>
-      </w:r>
-      <w:r>
-        <w:rPr>
-          <w:rFonts w:hint="eastAsia"/>
-          <w:b/>
-          <w:color w:val="CC1B00"/>
+          <w:sz w:val="21"/>
+        </w:rPr>
+      </w:pPr>
+      <w:r>
+        <w:rPr>
+          <w:sz w:val="21"/>
+        </w:rPr>
+        <w:t>编写代码对人体</w:t>
+      </w:r>
+      <w:r>
+        <w:rPr>
+          <w:sz w:val="21"/>
+        </w:rPr>
+        <w:t>图片</w:t>
+      </w:r>
+      <w:r>
+        <w:rPr>
+          <w:sz w:val="21"/>
+        </w:rPr>
+        <w:t>关键部位</w:t>
+      </w:r>
+      <w:r>
+        <w:rPr>
+          <w:sz w:val="21"/>
+        </w:rPr>
+        <w:t>进行</w:t>
+      </w:r>
+      <w:r>
+        <w:rPr>
           <w:sz w:val="21"/>
         </w:rPr>
         <w:t>标注</w:t>
       </w:r>
       <w:r>
         <w:rPr>
-          <w:b/>
-          <w:color w:val="CC1B00"/>
-          <w:sz w:val="21"/>
-        </w:rPr>
-        <w:t>项目</w:t>
-      </w:r>
-    </w:p>
-    <w:p>
-      <w:pPr>
-        <w:rPr>
-          <w:color w:val="CC1B00"/>
-          <w:sz w:val="20"/>
-        </w:rPr>
-      </w:pPr>
-      <w:r>
-        <w:rPr>
-          <w:rFonts w:hint="eastAsia"/>
-          <w:color w:val="CC1B00"/>
-          <w:sz w:val="20"/>
-        </w:rPr>
-        <w:t>负责人</w:t>
-      </w:r>
-      <w:r>
-        <w:rPr>
-          <w:color w:val="CC1B00"/>
-          <w:sz w:val="20"/>
-        </w:rPr>
-        <w:t xml:space="preserve"> </w:t>
-      </w:r>
-      <w:r>
-        <w:rPr>
-          <w:color w:val="7F7F7F" w:themeColor="text1" w:themeTint="80"/>
-          <w:sz w:val="20"/>
-        </w:rPr>
-        <w:t>|</w:t>
-      </w:r>
-      <w:r>
-        <w:rPr>
-          <w:color w:val="CC1B00"/>
-          <w:sz w:val="20"/>
-        </w:rPr>
-        <w:t xml:space="preserve"> 2013.7-2013.9</w:t>
+          <w:sz w:val="21"/>
+        </w:rPr>
+        <w:t>、</w:t>
+      </w:r>
+      <w:r>
+        <w:rPr>
+          <w:sz w:val="21"/>
+        </w:rPr>
+        <w:t>识别</w:t>
       </w:r>
     </w:p>
     <w:p>
@@ -2585,43 +2695,159 @@
         <w:rPr>
           <w:sz w:val="21"/>
         </w:rPr>
-        <w:t>编写代码对人体</w:t>
-      </w:r>
-      <w:r>
-        <w:rPr>
-          <w:sz w:val="21"/>
-        </w:rPr>
-        <w:t>图片</w:t>
-      </w:r>
-      <w:r>
-        <w:rPr>
-          <w:sz w:val="21"/>
-        </w:rPr>
-        <w:t>关键部位</w:t>
-      </w:r>
-      <w:r>
-        <w:rPr>
-          <w:sz w:val="21"/>
-        </w:rPr>
-        <w:t>进行</w:t>
-      </w:r>
-      <w:r>
-        <w:rPr>
-          <w:sz w:val="21"/>
-        </w:rPr>
-        <w:t>标注</w:t>
-      </w:r>
-      <w:r>
-        <w:rPr>
-          <w:sz w:val="21"/>
-        </w:rPr>
-        <w:t>、</w:t>
-      </w:r>
-      <w:r>
-        <w:rPr>
-          <w:sz w:val="21"/>
-        </w:rPr>
-        <w:t>识别</w:t>
+        <w:t>拍摄上千静止与运动中的人物</w:t>
+      </w:r>
+      <w:r>
+        <w:rPr>
+          <w:rFonts w:hint="eastAsia"/>
+          <w:sz w:val="21"/>
+        </w:rPr>
+        <w:t>组成</w:t>
+      </w:r>
+      <w:r>
+        <w:rPr>
+          <w:sz w:val="21"/>
+        </w:rPr>
+        <w:t>训练</w:t>
+      </w:r>
+      <w:r>
+        <w:rPr>
+          <w:rFonts w:hint="eastAsia"/>
+          <w:sz w:val="21"/>
+        </w:rPr>
+        <w:t>库</w:t>
+      </w:r>
+    </w:p>
+    <w:p>
+      <w:pPr>
+        <w:rPr>
+          <w:b/>
+          <w:color w:val="CC1B00"/>
+          <w:sz w:val="22"/>
+        </w:rPr>
+      </w:pPr>
+      <w:r>
+        <w:rPr>
+          <w:b/>
+          <w:sz w:val="21"/>
+        </w:rPr>
+        <w:pict w14:anchorId="6B2DD6AF">
+          <v:rect id="_x0000_i1031" style="width:0;height:1.5pt" o:hralign="center" o:hrstd="t" o:hr="t" fillcolor="#aaa" stroked="f"/>
+        </w:pict>
+      </w:r>
+    </w:p>
+    <w:p>
+      <w:pPr>
+        <w:spacing w:line="360" w:lineRule="auto"/>
+        <w:rPr>
+          <w:rFonts w:ascii="STHeiti" w:eastAsia="STHeiti" w:hAnsi="STHeiti"/>
+          <w:b/>
+          <w:sz w:val="21"/>
+        </w:rPr>
+      </w:pPr>
+      <w:r>
+        <w:rPr>
+          <w:rFonts w:ascii="STHeiti" w:eastAsia="STHeiti" w:hAnsi="STHeiti" w:hint="eastAsia"/>
+          <w:b/>
+          <w:sz w:val="21"/>
+        </w:rPr>
+        <w:t>校园</w:t>
+      </w:r>
+      <w:r>
+        <w:rPr>
+          <w:rFonts w:ascii="STHeiti" w:eastAsia="STHeiti" w:hAnsi="STHeiti"/>
+          <w:b/>
+          <w:sz w:val="21"/>
+        </w:rPr>
+        <w:t>经历</w:t>
+      </w:r>
+    </w:p>
+    <w:p>
+      <w:pPr>
+        <w:rPr>
+          <w:b/>
+          <w:color w:val="CC1B00"/>
+          <w:sz w:val="20"/>
+        </w:rPr>
+      </w:pPr>
+      <w:r>
+        <w:rPr>
+          <w:b/>
+          <w:color w:val="CC1B00"/>
+          <w:sz w:val="21"/>
+        </w:rPr>
+        <w:t>上海交通大学学生事务中心</w:t>
+      </w:r>
+    </w:p>
+    <w:p>
+      <w:pPr>
+        <w:rPr>
+          <w:color w:val="CC1B00"/>
+          <w:sz w:val="20"/>
+        </w:rPr>
+      </w:pPr>
+      <w:r>
+        <w:rPr>
+          <w:color w:val="CC1B00"/>
+          <w:sz w:val="20"/>
+        </w:rPr>
+        <w:t>综合部副部长</w:t>
+      </w:r>
+      <w:r>
+        <w:rPr>
+          <w:color w:val="CC1B00"/>
+          <w:sz w:val="20"/>
+        </w:rPr>
+        <w:t xml:space="preserve"> </w:t>
+      </w:r>
+      <w:r>
+        <w:rPr>
+          <w:color w:val="7F7F7F" w:themeColor="text1" w:themeTint="80"/>
+          <w:sz w:val="20"/>
+        </w:rPr>
+        <w:t>|</w:t>
+      </w:r>
+      <w:r>
+        <w:rPr>
+          <w:color w:val="CC1B00"/>
+          <w:sz w:val="20"/>
+        </w:rPr>
+        <w:t xml:space="preserve"> 201</w:t>
+      </w:r>
+      <w:r>
+        <w:rPr>
+          <w:color w:val="CC1B00"/>
+          <w:sz w:val="20"/>
+        </w:rPr>
+        <w:t>2</w:t>
+      </w:r>
+      <w:r>
+        <w:rPr>
+          <w:color w:val="CC1B00"/>
+          <w:sz w:val="20"/>
+        </w:rPr>
+        <w:t>.</w:t>
+      </w:r>
+      <w:r>
+        <w:rPr>
+          <w:color w:val="CC1B00"/>
+          <w:sz w:val="20"/>
+        </w:rPr>
+        <w:t>9</w:t>
+      </w:r>
+      <w:r>
+        <w:rPr>
+          <w:color w:val="CC1B00"/>
+          <w:sz w:val="20"/>
+        </w:rPr>
+        <w:t>-201</w:t>
+      </w:r>
+      <w:r>
+        <w:rPr>
+          <w:color w:val="CC1B00"/>
+          <w:sz w:val="20"/>
+        </w:rPr>
+        <w:t>5.6</w:t>
       </w:r>
     </w:p>
     <w:p>
@@ -2633,166 +2859,27 @@
         </w:numPr>
         <w:ind w:firstLineChars="0"/>
         <w:rPr>
-          <w:sz w:val="21"/>
-        </w:rPr>
-      </w:pPr>
-      <w:r>
-        <w:rPr>
-          <w:sz w:val="21"/>
-        </w:rPr>
-        <w:t>拍摄上千静止与运动中的人物</w:t>
-      </w:r>
-      <w:r>
-        <w:rPr>
-          <w:rFonts w:hint="eastAsia"/>
-          <w:sz w:val="21"/>
-        </w:rPr>
-        <w:t>组成</w:t>
-      </w:r>
-      <w:r>
-        <w:rPr>
-          <w:sz w:val="21"/>
-        </w:rPr>
-        <w:t>训练</w:t>
-      </w:r>
-      <w:r>
-        <w:rPr>
-          <w:rFonts w:hint="eastAsia"/>
-          <w:sz w:val="21"/>
-        </w:rPr>
-        <w:t>库</w:t>
-      </w:r>
-    </w:p>
-    <w:p>
-      <w:pPr>
-        <w:rPr>
-          <w:b/>
-          <w:color w:val="CC1B00"/>
-          <w:sz w:val="22"/>
-        </w:rPr>
-      </w:pPr>
-      <w:r>
-        <w:rPr>
-          <w:b/>
-          <w:sz w:val="21"/>
-        </w:rPr>
-        <w:pict w14:anchorId="6B2DD6AF">
-          <v:rect id="_x0000_i1030" style="width:0;height:1.5pt" o:hralign="center" o:hrstd="t" o:hr="t" fillcolor="#aaa" stroked="f"/>
-        </w:pict>
-      </w:r>
-    </w:p>
-    <w:p>
-      <w:pPr>
-        <w:spacing w:line="360" w:lineRule="auto"/>
-        <w:rPr>
-          <w:rFonts w:ascii="STHeiti" w:eastAsia="STHeiti" w:hAnsi="STHeiti"/>
-          <w:b/>
-          <w:sz w:val="21"/>
-        </w:rPr>
-      </w:pPr>
-      <w:r>
-        <w:rPr>
-          <w:rFonts w:ascii="STHeiti" w:eastAsia="STHeiti" w:hAnsi="STHeiti" w:hint="eastAsia"/>
-          <w:b/>
-          <w:sz w:val="21"/>
-        </w:rPr>
-        <w:t>校园</w:t>
-      </w:r>
-      <w:r>
-        <w:rPr>
-          <w:rFonts w:ascii="STHeiti" w:eastAsia="STHeiti" w:hAnsi="STHeiti"/>
-          <w:b/>
-          <w:sz w:val="21"/>
-        </w:rPr>
-        <w:t>经历</w:t>
-      </w:r>
-    </w:p>
-    <w:p>
-      <w:pPr>
-        <w:rPr>
-          <w:b/>
-          <w:color w:val="CC1B00"/>
-          <w:sz w:val="20"/>
-        </w:rPr>
-      </w:pPr>
-      <w:r>
-        <w:rPr>
-          <w:b/>
-          <w:color w:val="CC1B00"/>
-          <w:sz w:val="21"/>
-        </w:rPr>
-        <w:t>上海交通大学学生事务中心</w:t>
-      </w:r>
-    </w:p>
-    <w:p>
-      <w:pPr>
-        <w:rPr>
-          <w:color w:val="CC1B00"/>
-          <w:sz w:val="20"/>
-        </w:rPr>
-      </w:pPr>
-      <w:r>
-        <w:rPr>
-          <w:color w:val="CC1B00"/>
-          <w:sz w:val="20"/>
-        </w:rPr>
-        <w:t>综合部副部长</w:t>
-      </w:r>
-      <w:r>
-        <w:rPr>
-          <w:color w:val="CC1B00"/>
-          <w:sz w:val="20"/>
-        </w:rPr>
-        <w:t xml:space="preserve"> </w:t>
-      </w:r>
-      <w:r>
-        <w:rPr>
-          <w:color w:val="7F7F7F" w:themeColor="text1" w:themeTint="80"/>
-          <w:sz w:val="20"/>
-        </w:rPr>
-        <w:t>|</w:t>
-      </w:r>
-      <w:r>
-        <w:rPr>
-          <w:color w:val="CC1B00"/>
-          <w:sz w:val="20"/>
-        </w:rPr>
-        <w:t xml:space="preserve"> 201</w:t>
-      </w:r>
-      <w:r>
-        <w:rPr>
-          <w:color w:val="CC1B00"/>
-          <w:sz w:val="20"/>
-        </w:rPr>
-        <w:t>2</w:t>
-      </w:r>
-      <w:r>
-        <w:rPr>
-          <w:color w:val="CC1B00"/>
-          <w:sz w:val="20"/>
-        </w:rPr>
-        <w:t>.</w:t>
-      </w:r>
-      <w:r>
-        <w:rPr>
-          <w:color w:val="CC1B00"/>
-          <w:sz w:val="20"/>
-        </w:rPr>
-        <w:t>9</w:t>
-      </w:r>
-      <w:r>
-        <w:rPr>
-          <w:color w:val="CC1B00"/>
-          <w:sz w:val="20"/>
-        </w:rPr>
-        <w:t>-201</w:t>
-      </w:r>
-      <w:r>
-        <w:rPr>
-          <w:color w:val="CC1B00"/>
-          <w:sz w:val="20"/>
-        </w:rPr>
-        <w:t>5.6</w:t>
+          <w:sz w:val="20"/>
+        </w:rPr>
+      </w:pPr>
+      <w:r>
+        <w:rPr>
+          <w:sz w:val="20"/>
+        </w:rPr>
+        <w:t>负责全校学生奖、</w:t>
+      </w:r>
+      <w:r>
+        <w:rPr>
+          <w:rFonts w:hint="eastAsia"/>
+          <w:sz w:val="20"/>
+        </w:rPr>
+        <w:t>助</w:t>
+      </w:r>
+      <w:r>
+        <w:rPr>
+          <w:sz w:val="20"/>
+        </w:rPr>
+        <w:t>学金审核、管理</w:t>
       </w:r>
     </w:p>
     <w:p>
@@ -2811,20 +2898,20 @@
         <w:rPr>
           <w:sz w:val="20"/>
         </w:rPr>
-        <w:t>负责全校学生奖、</w:t>
-      </w:r>
-      <w:r>
-        <w:rPr>
-          <w:rFonts w:hint="eastAsia"/>
-          <w:sz w:val="20"/>
-        </w:rPr>
-        <w:t>助</w:t>
-      </w:r>
-      <w:r>
-        <w:rPr>
-          <w:sz w:val="20"/>
-        </w:rPr>
-        <w:t>学金审核、管理</w:t>
+        <w:t>负责学生事务中心</w:t>
+      </w:r>
+      <w:r>
+        <w:rPr>
+          <w:rFonts w:hint="eastAsia"/>
+          <w:sz w:val="20"/>
+        </w:rPr>
+        <w:t>整体建设</w:t>
+      </w:r>
+      <w:r>
+        <w:rPr>
+          <w:sz w:val="20"/>
+        </w:rPr>
+        <w:t>与管理</w:t>
       </w:r>
     </w:p>
     <w:p>
@@ -2843,20 +2930,151 @@
         <w:rPr>
           <w:sz w:val="20"/>
         </w:rPr>
-        <w:t>负责学生事务中心</w:t>
-      </w:r>
-      <w:r>
-        <w:rPr>
-          <w:rFonts w:hint="eastAsia"/>
-          <w:sz w:val="20"/>
-        </w:rPr>
-        <w:t>整体建设</w:t>
-      </w:r>
-      <w:r>
-        <w:rPr>
-          <w:sz w:val="20"/>
-        </w:rPr>
-        <w:t>与管理</w:t>
+        <w:t>组织</w:t>
+      </w:r>
+      <w:r>
+        <w:rPr>
+          <w:sz w:val="20"/>
+        </w:rPr>
+        <w:t>100</w:t>
+      </w:r>
+      <w:r>
+        <w:rPr>
+          <w:rFonts w:hint="eastAsia"/>
+          <w:sz w:val="20"/>
+        </w:rPr>
+        <w:t>余人</w:t>
+      </w:r>
+      <w:r>
+        <w:rPr>
+          <w:sz w:val="20"/>
+        </w:rPr>
+        <w:t>的闵行滨江公园定向越野活动</w:t>
+      </w:r>
+    </w:p>
+    <w:p>
+      <w:pPr>
+        <w:rPr>
+          <w:b/>
+          <w:color w:val="CC1B00"/>
+          <w:sz w:val="22"/>
+        </w:rPr>
+      </w:pPr>
+      <w:r>
+        <w:rPr>
+          <w:b/>
+          <w:sz w:val="21"/>
+        </w:rPr>
+        <w:pict w14:anchorId="6169E3DC">
+          <v:rect id="_x0000_i1032" style="width:0;height:1.5pt" o:hralign="center" o:hrstd="t" o:hr="t" fillcolor="#aaa" stroked="f"/>
+        </w:pict>
+      </w:r>
+    </w:p>
+    <w:p>
+      <w:pPr>
+        <w:rPr>
+          <w:b/>
+          <w:color w:val="CC1B00"/>
+          <w:sz w:val="20"/>
+        </w:rPr>
+      </w:pPr>
+      <w:r>
+        <w:rPr>
+          <w:rFonts w:hint="eastAsia"/>
+          <w:b/>
+          <w:color w:val="CC1B00"/>
+          <w:sz w:val="21"/>
+        </w:rPr>
+        <w:t>校团委</w:t>
+      </w:r>
+      <w:r>
+        <w:rPr>
+          <w:b/>
+          <w:color w:val="CC1B00"/>
+          <w:sz w:val="21"/>
+        </w:rPr>
+        <w:t>领袖精英培训营</w:t>
+      </w:r>
+      <w:r>
+        <w:rPr>
+          <w:rFonts w:hint="eastAsia"/>
+          <w:b/>
+          <w:color w:val="CC1B00"/>
+          <w:sz w:val="21"/>
+        </w:rPr>
+        <w:t>组委会</w:t>
+      </w:r>
+    </w:p>
+    <w:p>
+      <w:pPr>
+        <w:rPr>
+          <w:color w:val="CC1B00"/>
+          <w:sz w:val="20"/>
+        </w:rPr>
+      </w:pPr>
+      <w:r>
+        <w:rPr>
+          <w:color w:val="CC1B00"/>
+          <w:sz w:val="20"/>
+        </w:rPr>
+        <w:t>联络部</w:t>
+      </w:r>
+      <w:r>
+        <w:rPr>
+          <w:rFonts w:hint="eastAsia"/>
+          <w:color w:val="CC1B00"/>
+          <w:sz w:val="20"/>
+        </w:rPr>
+        <w:t>干事</w:t>
+      </w:r>
+      <w:r>
+        <w:rPr>
+          <w:color w:val="CC1B00"/>
+          <w:sz w:val="20"/>
+        </w:rPr>
+        <w:t xml:space="preserve"> </w:t>
+      </w:r>
+      <w:r>
+        <w:rPr>
+          <w:color w:val="7F7F7F" w:themeColor="text1" w:themeTint="80"/>
+          <w:sz w:val="20"/>
+        </w:rPr>
+        <w:t>|</w:t>
+      </w:r>
+      <w:r>
+        <w:rPr>
+          <w:color w:val="CC1B00"/>
+          <w:sz w:val="20"/>
+        </w:rPr>
+        <w:t xml:space="preserve"> 201</w:t>
+      </w:r>
+      <w:r>
+        <w:rPr>
+          <w:color w:val="CC1B00"/>
+          <w:sz w:val="20"/>
+        </w:rPr>
+        <w:t>1</w:t>
+      </w:r>
+      <w:r>
+        <w:rPr>
+          <w:color w:val="CC1B00"/>
+          <w:sz w:val="20"/>
+        </w:rPr>
+        <w:t>.</w:t>
+      </w:r>
+      <w:r>
+        <w:rPr>
+          <w:color w:val="CC1B00"/>
+          <w:sz w:val="20"/>
+        </w:rPr>
+        <w:t>9-2012</w:t>
+      </w:r>
+      <w:r>
+        <w:rPr>
+          <w:color w:val="CC1B00"/>
+          <w:sz w:val="20"/>
+        </w:rPr>
+        <w:t>.9</w:t>
       </w:r>
     </w:p>
     <w:p>
@@ -2875,13 +3093,26 @@
         <w:rPr>
           <w:sz w:val="20"/>
         </w:rPr>
+        <w:t>成功策划、</w:t>
+      </w:r>
+      <w:r>
+        <w:rPr>
+          <w:rFonts w:hint="eastAsia"/>
+          <w:sz w:val="20"/>
+        </w:rPr>
         <w:t>组织</w:t>
       </w:r>
       <w:r>
         <w:rPr>
           <w:sz w:val="20"/>
         </w:rPr>
-        <w:t>100</w:t>
+        <w:t>培训营共</w:t>
+      </w:r>
+      <w:r>
+        <w:rPr>
+          <w:sz w:val="20"/>
+        </w:rPr>
+        <w:t>200</w:t>
       </w:r>
       <w:r>
         <w:rPr>
@@ -2894,133 +3125,7 @@
         <w:rPr>
           <w:sz w:val="20"/>
         </w:rPr>
-        <w:t>的闵行滨江公园定向越野活动</w:t>
-      </w:r>
-    </w:p>
-    <w:p>
-      <w:pPr>
-        <w:rPr>
-          <w:b/>
-          <w:color w:val="CC1B00"/>
-          <w:sz w:val="22"/>
-        </w:rPr>
-      </w:pPr>
-      <w:r>
-        <w:rPr>
-          <w:b/>
-          <w:sz w:val="21"/>
-        </w:rPr>
-        <w:pict w14:anchorId="6169E3DC">
-          <v:rect id="_x0000_i1031" style="width:0;height:1.5pt" o:hralign="center" o:hrstd="t" o:hr="t" fillcolor="#aaa" stroked="f"/>
-        </w:pict>
-      </w:r>
-    </w:p>
-    <w:p>
-      <w:pPr>
-        <w:rPr>
-          <w:b/>
-          <w:color w:val="CC1B00"/>
-          <w:sz w:val="20"/>
-        </w:rPr>
-      </w:pPr>
-      <w:r>
-        <w:rPr>
-          <w:rFonts w:hint="eastAsia"/>
-          <w:b/>
-          <w:color w:val="CC1B00"/>
-          <w:sz w:val="21"/>
-        </w:rPr>
-        <w:lastRenderedPageBreak/>
-        <w:t>校团委</w:t>
-      </w:r>
-      <w:r>
-        <w:rPr>
-          <w:b/>
-          <w:color w:val="CC1B00"/>
-          <w:sz w:val="21"/>
-        </w:rPr>
-        <w:t>领袖精英培训营</w:t>
-      </w:r>
-      <w:r>
-        <w:rPr>
-          <w:rFonts w:hint="eastAsia"/>
-          <w:b/>
-          <w:color w:val="CC1B00"/>
-          <w:sz w:val="21"/>
-        </w:rPr>
-        <w:t>组委会</w:t>
-      </w:r>
-    </w:p>
-    <w:p>
-      <w:pPr>
-        <w:rPr>
-          <w:color w:val="CC1B00"/>
-          <w:sz w:val="20"/>
-        </w:rPr>
-      </w:pPr>
-      <w:r>
-        <w:rPr>
-          <w:color w:val="CC1B00"/>
-          <w:sz w:val="20"/>
-        </w:rPr>
-        <w:t>联络部</w:t>
-      </w:r>
-      <w:r>
-        <w:rPr>
-          <w:rFonts w:hint="eastAsia"/>
-          <w:color w:val="CC1B00"/>
-          <w:sz w:val="20"/>
-        </w:rPr>
-        <w:t>干事</w:t>
-      </w:r>
-      <w:r>
-        <w:rPr>
-          <w:color w:val="CC1B00"/>
-          <w:sz w:val="20"/>
-        </w:rPr>
-        <w:t xml:space="preserve"> </w:t>
-      </w:r>
-      <w:r>
-        <w:rPr>
-          <w:color w:val="7F7F7F" w:themeColor="text1" w:themeTint="80"/>
-          <w:sz w:val="20"/>
-        </w:rPr>
-        <w:t>|</w:t>
-      </w:r>
-      <w:r>
-        <w:rPr>
-          <w:color w:val="CC1B00"/>
-          <w:sz w:val="20"/>
-        </w:rPr>
-        <w:t xml:space="preserve"> 201</w:t>
-      </w:r>
-      <w:r>
-        <w:rPr>
-          <w:color w:val="CC1B00"/>
-          <w:sz w:val="20"/>
-        </w:rPr>
-        <w:t>1</w:t>
-      </w:r>
-      <w:r>
-        <w:rPr>
-          <w:color w:val="CC1B00"/>
-          <w:sz w:val="20"/>
-        </w:rPr>
-        <w:t>.</w:t>
-      </w:r>
-      <w:r>
-        <w:rPr>
-          <w:color w:val="CC1B00"/>
-          <w:sz w:val="20"/>
-        </w:rPr>
-        <w:t>9-2012</w:t>
-      </w:r>
-      <w:r>
-        <w:rPr>
-          <w:color w:val="CC1B00"/>
-          <w:sz w:val="20"/>
-        </w:rPr>
-        <w:t>.9</w:t>
+        <w:t>的结营酒会</w:t>
       </w:r>
     </w:p>
     <w:p>
@@ -3039,58 +3144,6 @@
         <w:rPr>
           <w:sz w:val="20"/>
         </w:rPr>
-        <w:t>成功策划、</w:t>
-      </w:r>
-      <w:r>
-        <w:rPr>
-          <w:rFonts w:hint="eastAsia"/>
-          <w:sz w:val="20"/>
-        </w:rPr>
-        <w:t>组织</w:t>
-      </w:r>
-      <w:r>
-        <w:rPr>
-          <w:sz w:val="20"/>
-        </w:rPr>
-        <w:t>培训营共</w:t>
-      </w:r>
-      <w:r>
-        <w:rPr>
-          <w:sz w:val="20"/>
-        </w:rPr>
-        <w:t>200</w:t>
-      </w:r>
-      <w:r>
-        <w:rPr>
-          <w:rFonts w:hint="eastAsia"/>
-          <w:sz w:val="20"/>
-        </w:rPr>
-        <w:t>余人</w:t>
-      </w:r>
-      <w:r>
-        <w:rPr>
-          <w:sz w:val="20"/>
-        </w:rPr>
-        <w:t>的结营酒会</w:t>
-      </w:r>
-    </w:p>
-    <w:p>
-      <w:pPr>
-        <w:pStyle w:val="a4"/>
-        <w:numPr>
-          <w:ilvl w:val="0"/>
-          <w:numId w:val="5"/>
-        </w:numPr>
-        <w:ind w:firstLineChars="0"/>
-        <w:rPr>
-          <w:sz w:val="20"/>
-        </w:rPr>
-      </w:pPr>
-      <w:r>
-        <w:rPr>
-          <w:sz w:val="20"/>
-        </w:rPr>
-        <w:lastRenderedPageBreak/>
         <w:t>负责</w:t>
       </w:r>
       <w:r>
@@ -3110,7 +3163,7 @@
     <w:p>
       <w:r>
         <w:pict w14:anchorId="18FA0864">
-          <v:rect id="_x0000_i1032" style="width:0;height:1.5pt" o:hralign="center" o:hrstd="t" o:hr="t" fillcolor="#aaa" stroked="f"/>
+          <v:rect id="_x0000_i1033" style="width:0;height:1.5pt" o:hralign="center" o:hrstd="t" o:hr="t" fillcolor="#aaa" stroked="f"/>
         </w:pict>
       </w:r>
     </w:p>
@@ -3227,19 +3280,34 @@
         </w:rPr>
         <w:t>JavaScript</w:t>
       </w:r>
-    </w:p>
-    <w:p>
-      <w:pPr>
-        <w:rPr>
-          <w:b/>
-          <w:sz w:val="20"/>
-        </w:rPr>
-      </w:pPr>
-      <w:r>
-        <w:rPr>
-          <w:b/>
-          <w:sz w:val="20"/>
-        </w:rPr>
+      <w:r>
+        <w:rPr>
+          <w:rFonts w:hint="eastAsia"/>
+          <w:sz w:val="13"/>
+        </w:rPr>
+        <w:t>、</w:t>
+      </w:r>
+      <w:r>
+        <w:rPr>
+          <w:rFonts w:hint="eastAsia"/>
+          <w:sz w:val="13"/>
+        </w:rPr>
+        <w:t>Vue.js</w:t>
+      </w:r>
+    </w:p>
+    <w:p>
+      <w:pPr>
+        <w:rPr>
+          <w:b/>
+          <w:sz w:val="20"/>
+        </w:rPr>
+      </w:pPr>
+      <w:r>
+        <w:rPr>
+          <w:b/>
+          <w:sz w:val="20"/>
+        </w:rPr>
+        <w:lastRenderedPageBreak/>
         <w:t>兴趣爱好</w:t>
       </w:r>
     </w:p>
@@ -3344,7 +3412,7 @@
 </file>
 
 <file path=word/endnotes.xml><?xml version="1.0" encoding="utf-8"?>
-<w:endnotes xmlns:wpc="http://schemas.microsoft.com/office/word/2010/wordprocessingCanvas" xmlns:mc="http://schemas.openxmlformats.org/markup-compatibility/2006" xmlns:o="urn:schemas-microsoft-com:office:office" xmlns:r="http://schemas.openxmlformats.org/officeDocument/2006/relationships" xmlns:m="http://schemas.openxmlformats.org/officeDocument/2006/math" xmlns:v="urn:schemas-microsoft-com:vml" xmlns:wp14="http://schemas.microsoft.com/office/word/2010/wordprocessingDrawing" xmlns:wp="http://schemas.openxmlformats.org/drawingml/2006/wordprocessingDrawing" xmlns:w10="urn:schemas-microsoft-com:office:word" xmlns:w="http://schemas.openxmlformats.org/wordprocessingml/2006/main" xmlns:w14="http://schemas.microsoft.com/office/word/2010/wordml" xmlns:w15="http://schemas.microsoft.com/office/word/2012/wordml" xmlns:wpg="http://schemas.microsoft.com/office/word/2010/wordprocessingGroup" xmlns:wpi="http://schemas.microsoft.com/office/word/2010/wordprocessingInk" xmlns:wne="http://schemas.microsoft.com/office/word/2006/wordml" xmlns:wps="http://schemas.microsoft.com/office/word/2010/wordprocessingShape" mc:Ignorable="w14 w15 wp14">
+<w:endnotes xmlns:wpc="http://schemas.microsoft.com/office/word/2010/wordprocessingCanvas" xmlns:mo="http://schemas.microsoft.com/office/mac/office/2008/main" xmlns:mc="http://schemas.openxmlformats.org/markup-compatibility/2006" xmlns:mv="urn:schemas-microsoft-com:mac:vml" xmlns:o="urn:schemas-microsoft-com:office:office" xmlns:r="http://schemas.openxmlformats.org/officeDocument/2006/relationships" xmlns:m="http://schemas.openxmlformats.org/officeDocument/2006/math" xmlns:v="urn:schemas-microsoft-com:vml" xmlns:wp14="http://schemas.microsoft.com/office/word/2010/wordprocessingDrawing" xmlns:wp="http://schemas.openxmlformats.org/drawingml/2006/wordprocessingDrawing" xmlns:w10="urn:schemas-microsoft-com:office:word" xmlns:w="http://schemas.openxmlformats.org/wordprocessingml/2006/main" xmlns:w14="http://schemas.microsoft.com/office/word/2010/wordml" xmlns:w15="http://schemas.microsoft.com/office/word/2012/wordml" xmlns:wpg="http://schemas.microsoft.com/office/word/2010/wordprocessingGroup" xmlns:wpi="http://schemas.microsoft.com/office/word/2010/wordprocessingInk" xmlns:wne="http://schemas.microsoft.com/office/word/2006/wordml" xmlns:wps="http://schemas.microsoft.com/office/word/2010/wordprocessingShape" mc:Ignorable="w14 w15 wp14">
   <w:endnote w:type="separator" w:id="-1">
     <w:p>
       <w:r>
@@ -3363,7 +3431,7 @@
 </file>
 
 <file path=word/footnotes.xml><?xml version="1.0" encoding="utf-8"?>
-<w:footnotes xmlns:wpc="http://schemas.microsoft.com/office/word/2010/wordprocessingCanvas" xmlns:mc="http://schemas.openxmlformats.org/markup-compatibility/2006" xmlns:o="urn:schemas-microsoft-com:office:office" xmlns:r="http://schemas.openxmlformats.org/officeDocument/2006/relationships" xmlns:m="http://schemas.openxmlformats.org/officeDocument/2006/math" xmlns:v="urn:schemas-microsoft-com:vml" xmlns:wp14="http://schemas.microsoft.com/office/word/2010/wordprocessingDrawing" xmlns:wp="http://schemas.openxmlformats.org/drawingml/2006/wordprocessingDrawing" xmlns:w10="urn:schemas-microsoft-com:office:word" xmlns:w="http://schemas.openxmlformats.org/wordprocessingml/2006/main" xmlns:w14="http://schemas.microsoft.com/office/word/2010/wordml" xmlns:w15="http://schemas.microsoft.com/office/word/2012/wordml" xmlns:wpg="http://schemas.microsoft.com/office/word/2010/wordprocessingGroup" xmlns:wpi="http://schemas.microsoft.com/office/word/2010/wordprocessingInk" xmlns:wne="http://schemas.microsoft.com/office/word/2006/wordml" xmlns:wps="http://schemas.microsoft.com/office/word/2010/wordprocessingShape" mc:Ignorable="w14 w15 wp14">
+<w:footnotes xmlns:wpc="http://schemas.microsoft.com/office/word/2010/wordprocessingCanvas" xmlns:mo="http://schemas.microsoft.com/office/mac/office/2008/main" xmlns:mc="http://schemas.openxmlformats.org/markup-compatibility/2006" xmlns:mv="urn:schemas-microsoft-com:mac:vml" xmlns:o="urn:schemas-microsoft-com:office:office" xmlns:r="http://schemas.openxmlformats.org/officeDocument/2006/relationships" xmlns:m="http://schemas.openxmlformats.org/officeDocument/2006/math" xmlns:v="urn:schemas-microsoft-com:vml" xmlns:wp14="http://schemas.microsoft.com/office/word/2010/wordprocessingDrawing" xmlns:wp="http://schemas.openxmlformats.org/drawingml/2006/wordprocessingDrawing" xmlns:w10="urn:schemas-microsoft-com:office:word" xmlns:w="http://schemas.openxmlformats.org/wordprocessingml/2006/main" xmlns:w14="http://schemas.microsoft.com/office/word/2010/wordml" xmlns:w15="http://schemas.microsoft.com/office/word/2012/wordml" xmlns:wpg="http://schemas.microsoft.com/office/word/2010/wordprocessingGroup" xmlns:wpi="http://schemas.microsoft.com/office/word/2010/wordprocessingInk" xmlns:wne="http://schemas.microsoft.com/office/word/2006/wordml" xmlns:wps="http://schemas.microsoft.com/office/word/2010/wordprocessingShape" mc:Ignorable="w14 w15 wp14">
   <w:footnote w:type="separator" w:id="-1">
     <w:p>
       <w:r>
@@ -3382,7 +3450,7 @@
 </file>
 
 <file path=word/numbering.xml><?xml version="1.0" encoding="utf-8"?>
-<w:numbering xmlns:wpc="http://schemas.microsoft.com/office/word/2010/wordprocessingCanvas" xmlns:mc="http://schemas.openxmlformats.org/markup-compatibility/2006" xmlns:o="urn:schemas-microsoft-com:office:office" xmlns:r="http://schemas.openxmlformats.org/officeDocument/2006/relationships" xmlns:m="http://schemas.openxmlformats.org/officeDocument/2006/math" xmlns:v="urn:schemas-microsoft-com:vml" xmlns:wp14="http://schemas.microsoft.com/office/word/2010/wordprocessingDrawing" xmlns:wp="http://schemas.openxmlformats.org/drawingml/2006/wordprocessingDrawing" xmlns:w10="urn:schemas-microsoft-com:office:word" xmlns:w="http://schemas.openxmlformats.org/wordprocessingml/2006/main" xmlns:w14="http://schemas.microsoft.com/office/word/2010/wordml" xmlns:w15="http://schemas.microsoft.com/office/word/2012/wordml" xmlns:wpg="http://schemas.microsoft.com/office/word/2010/wordprocessingGroup" xmlns:wpi="http://schemas.microsoft.com/office/word/2010/wordprocessingInk" xmlns:wne="http://schemas.microsoft.com/office/word/2006/wordml" xmlns:wps="http://schemas.microsoft.com/office/word/2010/wordprocessingShape" mc:Ignorable="w14 w15 wp14">
+<w:numbering xmlns:wpc="http://schemas.microsoft.com/office/word/2010/wordprocessingCanvas" xmlns:mo="http://schemas.microsoft.com/office/mac/office/2008/main" xmlns:mc="http://schemas.openxmlformats.org/markup-compatibility/2006" xmlns:mv="urn:schemas-microsoft-com:mac:vml" xmlns:o="urn:schemas-microsoft-com:office:office" xmlns:r="http://schemas.openxmlformats.org/officeDocument/2006/relationships" xmlns:m="http://schemas.openxmlformats.org/officeDocument/2006/math" xmlns:v="urn:schemas-microsoft-com:vml" xmlns:wp14="http://schemas.microsoft.com/office/word/2010/wordprocessingDrawing" xmlns:wp="http://schemas.openxmlformats.org/drawingml/2006/wordprocessingDrawing" xmlns:w10="urn:schemas-microsoft-com:office:word" xmlns:w="http://schemas.openxmlformats.org/wordprocessingml/2006/main" xmlns:w14="http://schemas.microsoft.com/office/word/2010/wordml" xmlns:w15="http://schemas.microsoft.com/office/word/2012/wordml" xmlns:wpg="http://schemas.microsoft.com/office/word/2010/wordprocessingGroup" xmlns:wpi="http://schemas.microsoft.com/office/word/2010/wordprocessingInk" xmlns:wne="http://schemas.microsoft.com/office/word/2006/wordml" xmlns:wps="http://schemas.microsoft.com/office/word/2010/wordprocessingShape" mc:Ignorable="w14 w15 wp14">
   <w:abstractNum w:abstractNumId="0">
     <w:nsid w:val="11CE41B5"/>
     <w:multiLevelType w:val="hybridMultilevel"/>
@@ -4452,7 +4520,7 @@
     </w:rPrDefault>
     <w:pPrDefault/>
   </w:docDefaults>
-  <w:latentStyles w:defLockedState="0" w:defUIPriority="99" w:defSemiHidden="0" w:defUnhideWhenUsed="0" w:defQFormat="0" w:count="371">
+  <w:latentStyles w:defLockedState="0" w:defUIPriority="99" w:defSemiHidden="0" w:defUnhideWhenUsed="0" w:defQFormat="0" w:count="382">
     <w:lsdException w:name="Normal" w:uiPriority="0" w:qFormat="1"/>
     <w:lsdException w:name="heading 1" w:uiPriority="9" w:qFormat="1"/>
     <w:lsdException w:name="heading 2" w:semiHidden="1" w:uiPriority="9" w:unhideWhenUsed="1" w:qFormat="1"/>
@@ -4824,6 +4892,8 @@
     <w:lsdException w:name="List Table 5 Dark Accent 6" w:uiPriority="50"/>
     <w:lsdException w:name="List Table 6 Colorful Accent 6" w:uiPriority="51"/>
     <w:lsdException w:name="List Table 7 Colorful Accent 6" w:uiPriority="52"/>
+    <w:lsdException w:name="Mention" w:semiHidden="1" w:unhideWhenUsed="1"/>
+    <w:lsdException w:name="Smart Hyperlink" w:semiHidden="1" w:unhideWhenUsed="1"/>
   </w:latentStyles>
   <w:style w:type="paragraph" w:default="1" w:styleId="a">
     <w:name w:val="Normal"/>
@@ -4884,7 +4954,7 @@
   <w:style w:type="paragraph" w:styleId="a5">
     <w:name w:val="header"/>
     <w:basedOn w:val="a"/>
-    <w:link w:val="Char"/>
+    <w:link w:val="a6"/>
     <w:uiPriority w:val="99"/>
     <w:unhideWhenUsed/>
     <w:rsid w:val="00E141DA"/>
@@ -4904,8 +4974,8 @@
       <w:szCs w:val="18"/>
     </w:rPr>
   </w:style>
-  <w:style w:type="character" w:customStyle="1" w:styleId="Char">
-    <w:name w:val="页眉 Char"/>
+  <w:style w:type="character" w:customStyle="1" w:styleId="a6">
+    <w:name w:val="页眉字符"/>
     <w:basedOn w:val="a0"/>
     <w:link w:val="a5"/>
     <w:uiPriority w:val="99"/>
@@ -4915,10 +4985,10 @@
       <w:szCs w:val="18"/>
     </w:rPr>
   </w:style>
-  <w:style w:type="paragraph" w:styleId="a6">
+  <w:style w:type="paragraph" w:styleId="a7">
     <w:name w:val="footer"/>
     <w:basedOn w:val="a"/>
-    <w:link w:val="Char0"/>
+    <w:link w:val="a8"/>
     <w:uiPriority w:val="99"/>
     <w:unhideWhenUsed/>
     <w:rsid w:val="00E141DA"/>
@@ -4935,10 +5005,10 @@
       <w:szCs w:val="18"/>
     </w:rPr>
   </w:style>
-  <w:style w:type="character" w:customStyle="1" w:styleId="Char0">
-    <w:name w:val="页脚 Char"/>
+  <w:style w:type="character" w:customStyle="1" w:styleId="a8">
+    <w:name w:val="页脚字符"/>
     <w:basedOn w:val="a0"/>
-    <w:link w:val="a6"/>
+    <w:link w:val="a7"/>
     <w:uiPriority w:val="99"/>
     <w:rsid w:val="00E141DA"/>
     <w:rPr>
@@ -5215,7 +5285,7 @@
 </file>
 
 <file path=customXml/itemProps1.xml><?xml version="1.0" encoding="utf-8"?>
-<ds:datastoreItem xmlns:ds="http://schemas.openxmlformats.org/officeDocument/2006/customXml" ds:itemID="{7126CBA9-27A1-4F84-A4DF-6FB650BE4D44}">
+<ds:datastoreItem xmlns:ds="http://schemas.openxmlformats.org/officeDocument/2006/customXml" ds:itemID="{7A2204C0-F34E-7844-ACC0-55DD35CCF4F5}">
   <ds:schemaRefs>
     <ds:schemaRef ds:uri="http://schemas.openxmlformats.org/officeDocument/2006/bibliography"/>
   </ds:schemaRefs>

--- a/高亦乐_简历_中文.docx
+++ b/高亦乐_简历_中文.docx
@@ -1229,8 +1229,6 @@
         </w:rPr>
         <w:t>全家桶</w:t>
       </w:r>
-      <w:bookmarkStart w:id="0" w:name="_GoBack"/>
-      <w:bookmarkEnd w:id="0"/>
       <w:r>
         <w:rPr>
           <w:rFonts w:hint="eastAsia"/>
@@ -1297,186 +1295,6 @@
     </w:p>
     <w:p>
       <w:pPr>
-        <w:rPr>
-          <w:rFonts w:ascii="STHeiti" w:eastAsia="STHeiti" w:hAnsi="STHeiti"/>
-          <w:b/>
-        </w:rPr>
-      </w:pPr>
-      <w:r>
-        <w:pict w14:anchorId="1B48005D">
-          <v:rect id="_x0000_i1025" style="width:199.8pt;height:1.5pt" o:hrpct="956" o:hralign="center" o:hrstd="t" o:hr="t" fillcolor="#aaa" stroked="f"/>
-        </w:pict>
-      </w:r>
-    </w:p>
-    <w:p>
-      <w:pPr>
-        <w:rPr>
-          <w:b/>
-          <w:color w:val="CC1B00"/>
-          <w:sz w:val="20"/>
-        </w:rPr>
-      </w:pPr>
-      <w:r>
-        <w:rPr>
-          <w:b/>
-          <w:color w:val="CC1B00"/>
-          <w:sz w:val="21"/>
-        </w:rPr>
-        <w:t>INESA</w:t>
-      </w:r>
-      <w:r>
-        <w:rPr>
-          <w:rFonts w:hint="eastAsia"/>
-          <w:b/>
-          <w:color w:val="CC1B00"/>
-          <w:sz w:val="21"/>
-        </w:rPr>
-        <w:t>上海</w:t>
-      </w:r>
-      <w:r>
-        <w:rPr>
-          <w:b/>
-          <w:color w:val="CC1B00"/>
-          <w:sz w:val="21"/>
-        </w:rPr>
-        <w:t>仪电</w:t>
-      </w:r>
-      <w:r>
-        <w:rPr>
-          <w:b/>
-          <w:color w:val="CC1B00"/>
-          <w:sz w:val="21"/>
-        </w:rPr>
-        <w:t>(</w:t>
-      </w:r>
-      <w:r>
-        <w:rPr>
-          <w:b/>
-          <w:color w:val="CC1B00"/>
-          <w:sz w:val="21"/>
-        </w:rPr>
-        <w:t>集团</w:t>
-      </w:r>
-      <w:r>
-        <w:rPr>
-          <w:b/>
-          <w:color w:val="CC1B00"/>
-          <w:sz w:val="21"/>
-        </w:rPr>
-        <w:t>)</w:t>
-      </w:r>
-      <w:r>
-        <w:rPr>
-          <w:b/>
-          <w:color w:val="CC1B00"/>
-          <w:sz w:val="21"/>
-        </w:rPr>
-        <w:t>中央研究院</w:t>
-      </w:r>
-    </w:p>
-    <w:p>
-      <w:pPr>
-        <w:rPr>
-          <w:color w:val="CC1B00"/>
-          <w:sz w:val="20"/>
-        </w:rPr>
-      </w:pPr>
-      <w:r>
-        <w:rPr>
-          <w:rFonts w:hint="eastAsia"/>
-          <w:color w:val="CC1B00"/>
-          <w:sz w:val="20"/>
-        </w:rPr>
-        <w:t>助理工程师</w:t>
-      </w:r>
-      <w:r>
-        <w:rPr>
-          <w:color w:val="CC1B00"/>
-          <w:sz w:val="20"/>
-        </w:rPr>
-        <w:t xml:space="preserve"> </w:t>
-      </w:r>
-      <w:r>
-        <w:rPr>
-          <w:color w:val="7F7F7F" w:themeColor="text1" w:themeTint="80"/>
-          <w:sz w:val="20"/>
-        </w:rPr>
-        <w:t>|</w:t>
-      </w:r>
-      <w:r>
-        <w:rPr>
-          <w:color w:val="CC1B00"/>
-          <w:sz w:val="20"/>
-        </w:rPr>
-        <w:t xml:space="preserve"> </w:t>
-      </w:r>
-      <w:r>
-        <w:rPr>
-          <w:color w:val="CC1B00"/>
-          <w:sz w:val="20"/>
-        </w:rPr>
-        <w:t>2015.3-</w:t>
-      </w:r>
-      <w:r>
-        <w:rPr>
-          <w:color w:val="CC1B00"/>
-          <w:sz w:val="20"/>
-        </w:rPr>
-        <w:t>2015.9</w:t>
-      </w:r>
-      <w:r>
-        <w:rPr>
-          <w:rFonts w:hint="eastAsia"/>
-          <w:color w:val="CC1B00"/>
-          <w:sz w:val="20"/>
-        </w:rPr>
-        <w:t xml:space="preserve"> &amp;&amp; </w:t>
-      </w:r>
-      <w:r>
-        <w:rPr>
-          <w:color w:val="CC1B00"/>
-          <w:sz w:val="20"/>
-        </w:rPr>
-        <w:t>201</w:t>
-      </w:r>
-      <w:r>
-        <w:rPr>
-          <w:color w:val="CC1B00"/>
-          <w:sz w:val="20"/>
-        </w:rPr>
-        <w:t>6</w:t>
-      </w:r>
-      <w:r>
-        <w:rPr>
-          <w:color w:val="CC1B00"/>
-          <w:sz w:val="20"/>
-        </w:rPr>
-        <w:t>.</w:t>
-      </w:r>
-      <w:r>
-        <w:rPr>
-          <w:color w:val="CC1B00"/>
-          <w:sz w:val="20"/>
-        </w:rPr>
-        <w:t>7</w:t>
-      </w:r>
-      <w:r>
-        <w:rPr>
-          <w:color w:val="CC1B00"/>
-          <w:sz w:val="20"/>
-        </w:rPr>
-        <w:t>-</w:t>
-      </w:r>
-      <w:r>
-        <w:rPr>
-          <w:color w:val="CC1B00"/>
-          <w:sz w:val="20"/>
-        </w:rPr>
-        <w:t>至今</w:t>
-      </w:r>
-    </w:p>
-    <w:p>
-      <w:pPr>
         <w:pStyle w:val="a4"/>
         <w:numPr>
           <w:ilvl w:val="0"/>
@@ -1484,33 +1302,212 @@
         </w:numPr>
         <w:ind w:firstLineChars="0"/>
         <w:rPr>
-          <w:sz w:val="20"/>
-        </w:rPr>
-      </w:pPr>
-      <w:r>
-        <w:rPr>
-          <w:sz w:val="20"/>
-        </w:rPr>
-        <w:t>2016</w:t>
-      </w:r>
-      <w:r>
-        <w:rPr>
-          <w:sz w:val="20"/>
-        </w:rPr>
-        <w:t>中国国际</w:t>
-      </w:r>
-      <w:r>
-        <w:rPr>
-          <w:rFonts w:hint="eastAsia"/>
-          <w:sz w:val="20"/>
-        </w:rPr>
-        <w:t>工业博览会智慧城市</w:t>
-      </w:r>
-      <w:r>
-        <w:rPr>
-          <w:sz w:val="20"/>
-        </w:rPr>
-        <w:t>展示项目</w:t>
+          <w:rFonts w:ascii="STHeiti" w:eastAsia="STHeiti" w:hAnsi="STHeiti"/>
+          <w:b/>
+        </w:rPr>
+      </w:pPr>
+      <w:r>
+        <w:rPr>
+          <w:rFonts w:hint="eastAsia"/>
+          <w:sz w:val="20"/>
+        </w:rPr>
+        <w:t>动态表单设计实现，迅速匹配</w:t>
+      </w:r>
+      <w:bookmarkStart w:id="0" w:name="_GoBack"/>
+      <w:bookmarkEnd w:id="0"/>
+      <w:r>
+        <w:rPr>
+          <w:rFonts w:hint="eastAsia"/>
+          <w:sz w:val="20"/>
+        </w:rPr>
+        <w:t>不同业务场景</w:t>
+      </w:r>
+    </w:p>
+    <w:p>
+      <w:pPr>
+        <w:rPr>
+          <w:rFonts w:ascii="STHeiti" w:eastAsia="STHeiti" w:hAnsi="STHeiti"/>
+          <w:b/>
+        </w:rPr>
+      </w:pPr>
+      <w:r>
+        <w:pict w14:anchorId="1B48005D">
+          <v:rect id="_x0000_i1025" style="width:199.8pt;height:1.5pt" o:hrpct="956" o:hralign="center" o:hrstd="t" o:hr="t" fillcolor="#aaa" stroked="f"/>
+        </w:pict>
+      </w:r>
+    </w:p>
+    <w:p>
+      <w:pPr>
+        <w:rPr>
+          <w:b/>
+          <w:color w:val="CC1B00"/>
+          <w:sz w:val="20"/>
+        </w:rPr>
+      </w:pPr>
+      <w:r>
+        <w:rPr>
+          <w:b/>
+          <w:color w:val="CC1B00"/>
+          <w:sz w:val="21"/>
+        </w:rPr>
+        <w:t>INESA</w:t>
+      </w:r>
+      <w:r>
+        <w:rPr>
+          <w:rFonts w:hint="eastAsia"/>
+          <w:b/>
+          <w:color w:val="CC1B00"/>
+          <w:sz w:val="21"/>
+        </w:rPr>
+        <w:t>上海</w:t>
+      </w:r>
+      <w:r>
+        <w:rPr>
+          <w:b/>
+          <w:color w:val="CC1B00"/>
+          <w:sz w:val="21"/>
+        </w:rPr>
+        <w:t>仪电</w:t>
+      </w:r>
+      <w:r>
+        <w:rPr>
+          <w:b/>
+          <w:color w:val="CC1B00"/>
+          <w:sz w:val="21"/>
+        </w:rPr>
+        <w:t>(</w:t>
+      </w:r>
+      <w:r>
+        <w:rPr>
+          <w:b/>
+          <w:color w:val="CC1B00"/>
+          <w:sz w:val="21"/>
+        </w:rPr>
+        <w:t>集团</w:t>
+      </w:r>
+      <w:r>
+        <w:rPr>
+          <w:b/>
+          <w:color w:val="CC1B00"/>
+          <w:sz w:val="21"/>
+        </w:rPr>
+        <w:t>)</w:t>
+      </w:r>
+      <w:r>
+        <w:rPr>
+          <w:b/>
+          <w:color w:val="CC1B00"/>
+          <w:sz w:val="21"/>
+        </w:rPr>
+        <w:t>中央研究院</w:t>
+      </w:r>
+    </w:p>
+    <w:p>
+      <w:pPr>
+        <w:rPr>
+          <w:color w:val="CC1B00"/>
+          <w:sz w:val="20"/>
+        </w:rPr>
+      </w:pPr>
+      <w:r>
+        <w:rPr>
+          <w:rFonts w:hint="eastAsia"/>
+          <w:color w:val="CC1B00"/>
+          <w:sz w:val="20"/>
+        </w:rPr>
+        <w:t>助理工程师</w:t>
+      </w:r>
+      <w:r>
+        <w:rPr>
+          <w:color w:val="CC1B00"/>
+          <w:sz w:val="20"/>
+        </w:rPr>
+        <w:t xml:space="preserve"> </w:t>
+      </w:r>
+      <w:r>
+        <w:rPr>
+          <w:color w:val="7F7F7F" w:themeColor="text1" w:themeTint="80"/>
+          <w:sz w:val="20"/>
+        </w:rPr>
+        <w:t>|</w:t>
+      </w:r>
+      <w:r>
+        <w:rPr>
+          <w:color w:val="CC1B00"/>
+          <w:sz w:val="20"/>
+        </w:rPr>
+        <w:t xml:space="preserve"> </w:t>
+      </w:r>
+      <w:r>
+        <w:rPr>
+          <w:color w:val="CC1B00"/>
+          <w:sz w:val="20"/>
+        </w:rPr>
+        <w:t>2015.3-</w:t>
+      </w:r>
+      <w:r>
+        <w:rPr>
+          <w:color w:val="CC1B00"/>
+          <w:sz w:val="20"/>
+        </w:rPr>
+        <w:t>2015.9</w:t>
+      </w:r>
+      <w:r>
+        <w:rPr>
+          <w:rFonts w:hint="eastAsia"/>
+          <w:color w:val="CC1B00"/>
+          <w:sz w:val="20"/>
+        </w:rPr>
+        <w:t xml:space="preserve"> &amp;&amp; </w:t>
+      </w:r>
+      <w:r>
+        <w:rPr>
+          <w:color w:val="CC1B00"/>
+          <w:sz w:val="20"/>
+        </w:rPr>
+        <w:t>201</w:t>
+      </w:r>
+      <w:r>
+        <w:rPr>
+          <w:color w:val="CC1B00"/>
+          <w:sz w:val="20"/>
+        </w:rPr>
+        <w:t>6</w:t>
+      </w:r>
+      <w:r>
+        <w:rPr>
+          <w:color w:val="CC1B00"/>
+          <w:sz w:val="20"/>
+        </w:rPr>
+        <w:t>.</w:t>
+      </w:r>
+      <w:r>
+        <w:rPr>
+          <w:color w:val="CC1B00"/>
+          <w:sz w:val="20"/>
+        </w:rPr>
+        <w:t>7</w:t>
+      </w:r>
+      <w:r>
+        <w:rPr>
+          <w:color w:val="CC1B00"/>
+          <w:sz w:val="20"/>
+        </w:rPr>
+        <w:t>-</w:t>
+      </w:r>
+      <w:r>
+        <w:rPr>
+          <w:color w:val="CC1B00"/>
+          <w:sz w:val="20"/>
+        </w:rPr>
+        <w:t>2017.</w:t>
+      </w:r>
+      <w:r>
+        <w:rPr>
+          <w:color w:val="CC1B00"/>
+          <w:sz w:val="20"/>
+        </w:rPr>
+        <w:t>5</w:t>
       </w:r>
     </w:p>
     <w:p>
@@ -1529,38 +1526,26 @@
         <w:rPr>
           <w:sz w:val="20"/>
         </w:rPr>
-        <w:t>负责</w:t>
-      </w:r>
-      <w:r>
-        <w:rPr>
-          <w:sz w:val="20"/>
-        </w:rPr>
-        <w:t>“</w:t>
-      </w:r>
-      <w:r>
-        <w:rPr>
-          <w:sz w:val="20"/>
-        </w:rPr>
-        <w:t>食品溯源</w:t>
-      </w:r>
-      <w:r>
-        <w:rPr>
-          <w:sz w:val="20"/>
-        </w:rPr>
-        <w:t>”</w:t>
-      </w:r>
-      <w:r>
-        <w:rPr>
-          <w:sz w:val="20"/>
-        </w:rPr>
-        <w:t>大数据项目可视化</w:t>
-      </w:r>
-      <w:r>
-        <w:rPr>
-          <w:b/>
-          <w:sz w:val="20"/>
-        </w:rPr>
-        <w:t xml:space="preserve"> </w:t>
+        <w:t>2016</w:t>
+      </w:r>
+      <w:r>
+        <w:rPr>
+          <w:sz w:val="20"/>
+        </w:rPr>
+        <w:t>中国国际</w:t>
+      </w:r>
+      <w:r>
+        <w:rPr>
+          <w:rFonts w:hint="eastAsia"/>
+          <w:sz w:val="20"/>
+        </w:rPr>
+        <w:t>工业博览会智慧城市</w:t>
+      </w:r>
+      <w:r>
+        <w:rPr>
+          <w:sz w:val="20"/>
+        </w:rPr>
+        <w:t>展示项目</w:t>
       </w:r>
     </w:p>
     <w:p>
@@ -1579,47 +1564,38 @@
         <w:rPr>
           <w:sz w:val="20"/>
         </w:rPr>
-        <w:t>学习</w:t>
-      </w:r>
-      <w:proofErr w:type="spellStart"/>
-      <w:r>
-        <w:rPr>
-          <w:sz w:val="20"/>
-        </w:rPr>
-        <w:t>openstack</w:t>
-      </w:r>
-      <w:proofErr w:type="spellEnd"/>
-      <w:r>
-        <w:rPr>
-          <w:sz w:val="20"/>
-        </w:rPr>
-        <w:t>云平台技术并参与搭建</w:t>
-      </w:r>
-      <w:r>
-        <w:rPr>
-          <w:sz w:val="20"/>
-        </w:rPr>
-        <w:t xml:space="preserve"> I-</w:t>
-      </w:r>
-      <w:r>
-        <w:rPr>
-          <w:rFonts w:hint="eastAsia"/>
-          <w:sz w:val="20"/>
-        </w:rPr>
-        <w:t>stack</w:t>
-      </w:r>
-      <w:r>
-        <w:rPr>
-          <w:rFonts w:hint="eastAsia"/>
-          <w:sz w:val="20"/>
-        </w:rPr>
-        <w:t>自有云平台</w:t>
-      </w:r>
-      <w:r>
-        <w:rPr>
-          <w:sz w:val="20"/>
-        </w:rPr>
-        <w:t>项目</w:t>
+        <w:t>负责</w:t>
+      </w:r>
+      <w:r>
+        <w:rPr>
+          <w:sz w:val="20"/>
+        </w:rPr>
+        <w:t>“</w:t>
+      </w:r>
+      <w:r>
+        <w:rPr>
+          <w:sz w:val="20"/>
+        </w:rPr>
+        <w:t>食品溯源</w:t>
+      </w:r>
+      <w:r>
+        <w:rPr>
+          <w:sz w:val="20"/>
+        </w:rPr>
+        <w:t>”</w:t>
+      </w:r>
+      <w:r>
+        <w:rPr>
+          <w:sz w:val="20"/>
+        </w:rPr>
+        <w:t>大数据项目可视化</w:t>
+      </w:r>
+      <w:r>
+        <w:rPr>
+          <w:b/>
+          <w:sz w:val="20"/>
+        </w:rPr>
+        <w:t xml:space="preserve"> </w:t>
       </w:r>
     </w:p>
     <w:p>
@@ -1638,13 +1614,27 @@
         <w:rPr>
           <w:sz w:val="20"/>
         </w:rPr>
-        <w:t>主要负责</w:t>
-      </w:r>
-      <w:r>
-        <w:rPr>
-          <w:sz w:val="20"/>
-        </w:rPr>
-        <w:t>I-</w:t>
+        <w:t>学习</w:t>
+      </w:r>
+      <w:proofErr w:type="spellStart"/>
+      <w:r>
+        <w:rPr>
+          <w:sz w:val="20"/>
+        </w:rPr>
+        <w:t>openstack</w:t>
+      </w:r>
+      <w:proofErr w:type="spellEnd"/>
+      <w:r>
+        <w:rPr>
+          <w:sz w:val="20"/>
+        </w:rPr>
+        <w:t>云平台技术并参与搭建</w:t>
+      </w:r>
+      <w:r>
+        <w:rPr>
+          <w:sz w:val="20"/>
+        </w:rPr>
+        <w:t xml:space="preserve"> I-</w:t>
       </w:r>
       <w:r>
         <w:rPr>
@@ -1655,131 +1645,16 @@
       </w:r>
       <w:r>
         <w:rPr>
-          <w:sz w:val="20"/>
-        </w:rPr>
-        <w:t>项目中</w:t>
-      </w:r>
-      <w:r>
-        <w:rPr>
-          <w:sz w:val="20"/>
-        </w:rPr>
-        <w:t>daily-</w:t>
-      </w:r>
-      <w:r>
-        <w:rPr>
-          <w:rFonts w:hint="eastAsia"/>
-          <w:sz w:val="20"/>
-        </w:rPr>
-        <w:t>snapshot</w:t>
-      </w:r>
-      <w:r>
-        <w:rPr>
-          <w:sz w:val="20"/>
-        </w:rPr>
-        <w:t>功能模块以及</w:t>
-      </w:r>
-      <w:r>
-        <w:rPr>
-          <w:sz w:val="20"/>
-        </w:rPr>
-        <w:t>D</w:t>
-      </w:r>
-      <w:r>
-        <w:rPr>
-          <w:rFonts w:hint="eastAsia"/>
-          <w:sz w:val="20"/>
-        </w:rPr>
-        <w:t>jango</w:t>
-      </w:r>
-      <w:r>
-        <w:rPr>
-          <w:sz w:val="20"/>
-        </w:rPr>
-        <w:t>模板</w:t>
-      </w:r>
-      <w:r>
-        <w:rPr>
-          <w:sz w:val="20"/>
-        </w:rPr>
-        <w:t>搭建</w:t>
-      </w:r>
-    </w:p>
-    <w:p>
-      <w:pPr>
-        <w:rPr>
-          <w:b/>
-          <w:color w:val="CC1B00"/>
-          <w:sz w:val="20"/>
-        </w:rPr>
-      </w:pPr>
-      <w:r>
-        <w:rPr>
-          <w:b/>
-          <w:sz w:val="21"/>
-        </w:rPr>
-        <w:pict w14:anchorId="17BAE35D">
-          <v:rect id="_x0000_i1026" style="width:0;height:1.5pt" o:hralign="center" o:hrstd="t" o:hr="t" fillcolor="#aaa" stroked="f"/>
-        </w:pict>
-      </w:r>
-      <w:r>
-        <w:rPr>
-          <w:b/>
-          <w:color w:val="CC1B00"/>
-          <w:sz w:val="21"/>
-        </w:rPr>
-        <w:t>上海</w:t>
-      </w:r>
-      <w:r>
-        <w:rPr>
-          <w:rFonts w:hint="eastAsia"/>
-          <w:b/>
-          <w:color w:val="CC1B00"/>
-          <w:sz w:val="21"/>
-        </w:rPr>
-        <w:t>通用汽车</w:t>
-      </w:r>
-    </w:p>
-    <w:p>
-      <w:pPr>
-        <w:rPr>
-          <w:color w:val="CC1B00"/>
-          <w:sz w:val="20"/>
-        </w:rPr>
-      </w:pPr>
-      <w:r>
-        <w:rPr>
-          <w:color w:val="CC1B00"/>
-          <w:sz w:val="20"/>
-        </w:rPr>
-        <w:t>系统支持实习生</w:t>
-      </w:r>
-      <w:r>
-        <w:rPr>
-          <w:color w:val="CC1B00"/>
-          <w:sz w:val="20"/>
-        </w:rPr>
-        <w:t xml:space="preserve"> </w:t>
-      </w:r>
-      <w:r>
-        <w:rPr>
-          <w:color w:val="7F7F7F" w:themeColor="text1" w:themeTint="80"/>
-          <w:sz w:val="20"/>
-        </w:rPr>
-        <w:t xml:space="preserve">| </w:t>
-      </w:r>
-      <w:r>
-        <w:rPr>
-          <w:color w:val="CC1B00"/>
-          <w:sz w:val="20"/>
-        </w:rPr>
-        <w:t>2014.7-2014</w:t>
-      </w:r>
-      <w:r>
-        <w:rPr>
-          <w:color w:val="CC1B00"/>
-          <w:sz w:val="20"/>
-        </w:rPr>
-        <w:t>.9</w:t>
+          <w:rFonts w:hint="eastAsia"/>
+          <w:sz w:val="20"/>
+        </w:rPr>
+        <w:t>自有云平台</w:t>
+      </w:r>
+      <w:r>
+        <w:rPr>
+          <w:sz w:val="20"/>
+        </w:rPr>
+        <w:t>项目</w:t>
       </w:r>
     </w:p>
     <w:p>
@@ -1798,41 +1673,148 @@
         <w:rPr>
           <w:sz w:val="20"/>
         </w:rPr>
-        <w:t>维护</w:t>
-      </w:r>
-      <w:proofErr w:type="spellStart"/>
-      <w:r>
-        <w:rPr>
-          <w:sz w:val="20"/>
-        </w:rPr>
-        <w:t>servicelink</w:t>
-      </w:r>
-      <w:proofErr w:type="spellEnd"/>
-      <w:r>
-        <w:rPr>
-          <w:sz w:val="20"/>
-        </w:rPr>
-        <w:t>、</w:t>
-      </w:r>
-      <w:proofErr w:type="spellStart"/>
-      <w:r>
-        <w:rPr>
-          <w:sz w:val="20"/>
-        </w:rPr>
-        <w:t>servicenow</w:t>
-      </w:r>
-      <w:proofErr w:type="spellEnd"/>
-      <w:r>
-        <w:rPr>
-          <w:sz w:val="20"/>
-        </w:rPr>
-        <w:t>系统，</w:t>
-      </w:r>
-      <w:r>
-        <w:rPr>
-          <w:sz w:val="20"/>
-        </w:rPr>
-        <w:t>协助管理各类账号信息</w:t>
+        <w:t>主要负责</w:t>
+      </w:r>
+      <w:r>
+        <w:rPr>
+          <w:sz w:val="20"/>
+        </w:rPr>
+        <w:t>I-</w:t>
+      </w:r>
+      <w:r>
+        <w:rPr>
+          <w:rFonts w:hint="eastAsia"/>
+          <w:sz w:val="20"/>
+        </w:rPr>
+        <w:t>stack</w:t>
+      </w:r>
+      <w:r>
+        <w:rPr>
+          <w:sz w:val="20"/>
+        </w:rPr>
+        <w:t>项目中</w:t>
+      </w:r>
+      <w:r>
+        <w:rPr>
+          <w:sz w:val="20"/>
+        </w:rPr>
+        <w:t>daily-</w:t>
+      </w:r>
+      <w:r>
+        <w:rPr>
+          <w:rFonts w:hint="eastAsia"/>
+          <w:sz w:val="20"/>
+        </w:rPr>
+        <w:t>snapshot</w:t>
+      </w:r>
+      <w:r>
+        <w:rPr>
+          <w:sz w:val="20"/>
+        </w:rPr>
+        <w:t>功能模块以及</w:t>
+      </w:r>
+      <w:r>
+        <w:rPr>
+          <w:sz w:val="20"/>
+        </w:rPr>
+        <w:t>D</w:t>
+      </w:r>
+      <w:r>
+        <w:rPr>
+          <w:rFonts w:hint="eastAsia"/>
+          <w:sz w:val="20"/>
+        </w:rPr>
+        <w:t>jango</w:t>
+      </w:r>
+      <w:r>
+        <w:rPr>
+          <w:sz w:val="20"/>
+        </w:rPr>
+        <w:t>模板</w:t>
+      </w:r>
+      <w:r>
+        <w:rPr>
+          <w:sz w:val="20"/>
+        </w:rPr>
+        <w:t>搭建</w:t>
+      </w:r>
+    </w:p>
+    <w:p>
+      <w:pPr>
+        <w:rPr>
+          <w:b/>
+          <w:color w:val="CC1B00"/>
+          <w:sz w:val="20"/>
+        </w:rPr>
+      </w:pPr>
+      <w:r>
+        <w:rPr>
+          <w:b/>
+          <w:sz w:val="21"/>
+        </w:rPr>
+        <w:pict w14:anchorId="17BAE35D">
+          <v:rect id="_x0000_i1026" style="width:0;height:1.5pt" o:hralign="center" o:hrstd="t" o:hr="t" fillcolor="#aaa" stroked="f"/>
+        </w:pict>
+      </w:r>
+      <w:r>
+        <w:rPr>
+          <w:b/>
+          <w:color w:val="CC1B00"/>
+          <w:sz w:val="21"/>
+        </w:rPr>
+        <w:t>上海</w:t>
+      </w:r>
+      <w:r>
+        <w:rPr>
+          <w:rFonts w:hint="eastAsia"/>
+          <w:b/>
+          <w:color w:val="CC1B00"/>
+          <w:sz w:val="21"/>
+        </w:rPr>
+        <w:t>通用汽车</w:t>
+      </w:r>
+    </w:p>
+    <w:p>
+      <w:pPr>
+        <w:rPr>
+          <w:color w:val="CC1B00"/>
+          <w:sz w:val="20"/>
+        </w:rPr>
+      </w:pPr>
+      <w:r>
+        <w:rPr>
+          <w:color w:val="CC1B00"/>
+          <w:sz w:val="20"/>
+        </w:rPr>
+        <w:t>系统支持实习生</w:t>
+      </w:r>
+      <w:r>
+        <w:rPr>
+          <w:color w:val="CC1B00"/>
+          <w:sz w:val="20"/>
+        </w:rPr>
+        <w:t xml:space="preserve"> </w:t>
+      </w:r>
+      <w:r>
+        <w:rPr>
+          <w:color w:val="7F7F7F" w:themeColor="text1" w:themeTint="80"/>
+          <w:sz w:val="20"/>
+        </w:rPr>
+        <w:t xml:space="preserve">| </w:t>
+      </w:r>
+      <w:r>
+        <w:rPr>
+          <w:color w:val="CC1B00"/>
+          <w:sz w:val="20"/>
+        </w:rPr>
+        <w:t>2014.7-2014</w:t>
+      </w:r>
+      <w:r>
+        <w:rPr>
+          <w:color w:val="CC1B00"/>
+          <w:sz w:val="20"/>
+        </w:rPr>
+        <w:t>.9</w:t>
       </w:r>
     </w:p>
     <w:p>
@@ -1851,7 +1833,60 @@
         <w:rPr>
           <w:sz w:val="20"/>
         </w:rPr>
-        <w:t>参与各部门各系统</w:t>
+        <w:t>维护</w:t>
+      </w:r>
+      <w:proofErr w:type="spellStart"/>
+      <w:r>
+        <w:rPr>
+          <w:sz w:val="20"/>
+        </w:rPr>
+        <w:t>servicelink</w:t>
+      </w:r>
+      <w:proofErr w:type="spellEnd"/>
+      <w:r>
+        <w:rPr>
+          <w:sz w:val="20"/>
+        </w:rPr>
+        <w:t>、</w:t>
+      </w:r>
+      <w:proofErr w:type="spellStart"/>
+      <w:r>
+        <w:rPr>
+          <w:sz w:val="20"/>
+        </w:rPr>
+        <w:t>servicenow</w:t>
+      </w:r>
+      <w:proofErr w:type="spellEnd"/>
+      <w:r>
+        <w:rPr>
+          <w:sz w:val="20"/>
+        </w:rPr>
+        <w:t>系统，</w:t>
+      </w:r>
+      <w:r>
+        <w:rPr>
+          <w:sz w:val="20"/>
+        </w:rPr>
+        <w:t>协助管理各类账号信息</w:t>
+      </w:r>
+    </w:p>
+    <w:p>
+      <w:pPr>
+        <w:pStyle w:val="a4"/>
+        <w:numPr>
+          <w:ilvl w:val="0"/>
+          <w:numId w:val="5"/>
+        </w:numPr>
+        <w:ind w:firstLineChars="0"/>
+        <w:rPr>
+          <w:sz w:val="20"/>
+        </w:rPr>
+      </w:pPr>
+      <w:r>
+        <w:rPr>
+          <w:sz w:val="20"/>
+        </w:rPr>
+        <w:t>各部门各系统</w:t>
       </w:r>
       <w:r>
         <w:rPr>
@@ -5285,7 +5320,7 @@
 </file>
 
 <file path=customXml/itemProps1.xml><?xml version="1.0" encoding="utf-8"?>
-<ds:datastoreItem xmlns:ds="http://schemas.openxmlformats.org/officeDocument/2006/customXml" ds:itemID="{7A2204C0-F34E-7844-ACC0-55DD35CCF4F5}">
+<ds:datastoreItem xmlns:ds="http://schemas.openxmlformats.org/officeDocument/2006/customXml" ds:itemID="{4432B646-0FB1-E445-995F-551B1CAD3194}">
   <ds:schemaRefs>
     <ds:schemaRef ds:uri="http://schemas.openxmlformats.org/officeDocument/2006/bibliography"/>
   </ds:schemaRefs>
